--- a/Proj02 - Hospeda+/Documentação/Casos de Uso - Ágil - Hospeda+.docx
+++ b/Proj02 - Hospeda+/Documentação/Casos de Uso - Ágil - Hospeda+.docx
@@ -172,16 +172,16 @@
         <w:tblLook w:firstRow="0" w:noVBand="0" w:lastRow="0" w:firstColumn="0" w:lastColumn="0" w:noHBand="0" w:val="0000"/>
       </w:tblPr>
       <w:tblGrid>
-        <w:gridCol w:w="2302"/>
-        <w:gridCol w:w="1153"/>
-        <w:gridCol w:w="3458"/>
-        <w:gridCol w:w="2590"/>
+        <w:gridCol w:w="2301"/>
+        <w:gridCol w:w="1154"/>
+        <w:gridCol w:w="3459"/>
+        <w:gridCol w:w="2589"/>
       </w:tblGrid>
       <w:tr>
         <w:trPr/>
         <w:tc>
           <w:tcPr>
-            <w:tcW w:w="2302" w:type="dxa"/>
+            <w:tcW w:w="2301" w:type="dxa"/>
             <w:tcBorders>
               <w:top w:val="single" w:sz="6" w:space="0" w:color="000000"/>
               <w:left w:val="single" w:sz="6" w:space="0" w:color="000000"/>
@@ -219,7 +219,7 @@
         </w:tc>
         <w:tc>
           <w:tcPr>
-            <w:tcW w:w="1153" w:type="dxa"/>
+            <w:tcW w:w="1154" w:type="dxa"/>
             <w:tcBorders>
               <w:top w:val="single" w:sz="6" w:space="0" w:color="000000"/>
               <w:left w:val="single" w:sz="6" w:space="0" w:color="000000"/>
@@ -257,7 +257,7 @@
         </w:tc>
         <w:tc>
           <w:tcPr>
-            <w:tcW w:w="3458" w:type="dxa"/>
+            <w:tcW w:w="3459" w:type="dxa"/>
             <w:tcBorders>
               <w:top w:val="single" w:sz="6" w:space="0" w:color="000000"/>
               <w:left w:val="single" w:sz="6" w:space="0" w:color="000000"/>
@@ -295,7 +295,7 @@
         </w:tc>
         <w:tc>
           <w:tcPr>
-            <w:tcW w:w="2590" w:type="dxa"/>
+            <w:tcW w:w="2589" w:type="dxa"/>
             <w:tcBorders>
               <w:top w:val="single" w:sz="6" w:space="0" w:color="000000"/>
               <w:left w:val="single" w:sz="6" w:space="0" w:color="000000"/>
@@ -336,7 +336,7 @@
         <w:trPr/>
         <w:tc>
           <w:tcPr>
-            <w:tcW w:w="2302" w:type="dxa"/>
+            <w:tcW w:w="2301" w:type="dxa"/>
             <w:tcBorders>
               <w:top w:val="single" w:sz="6" w:space="0" w:color="000000"/>
               <w:left w:val="single" w:sz="6" w:space="0" w:color="000000"/>
@@ -373,7 +373,7 @@
         </w:tc>
         <w:tc>
           <w:tcPr>
-            <w:tcW w:w="1153" w:type="dxa"/>
+            <w:tcW w:w="1154" w:type="dxa"/>
             <w:tcBorders>
               <w:top w:val="single" w:sz="6" w:space="0" w:color="000000"/>
               <w:left w:val="single" w:sz="6" w:space="0" w:color="000000"/>
@@ -410,7 +410,7 @@
         </w:tc>
         <w:tc>
           <w:tcPr>
-            <w:tcW w:w="3458" w:type="dxa"/>
+            <w:tcW w:w="3459" w:type="dxa"/>
             <w:tcBorders>
               <w:top w:val="single" w:sz="6" w:space="0" w:color="000000"/>
               <w:left w:val="single" w:sz="6" w:space="0" w:color="000000"/>
@@ -448,7 +448,7 @@
         </w:tc>
         <w:tc>
           <w:tcPr>
-            <w:tcW w:w="2590" w:type="dxa"/>
+            <w:tcW w:w="2589" w:type="dxa"/>
             <w:tcBorders>
               <w:top w:val="single" w:sz="6" w:space="0" w:color="000000"/>
               <w:left w:val="single" w:sz="6" w:space="0" w:color="000000"/>
@@ -488,7 +488,7 @@
         <w:trPr/>
         <w:tc>
           <w:tcPr>
-            <w:tcW w:w="2302" w:type="dxa"/>
+            <w:tcW w:w="2301" w:type="dxa"/>
             <w:tcBorders>
               <w:top w:val="single" w:sz="6" w:space="0" w:color="000000"/>
               <w:left w:val="single" w:sz="6" w:space="0" w:color="000000"/>
@@ -524,7 +524,7 @@
         </w:tc>
         <w:tc>
           <w:tcPr>
-            <w:tcW w:w="1153" w:type="dxa"/>
+            <w:tcW w:w="1154" w:type="dxa"/>
             <w:tcBorders>
               <w:top w:val="single" w:sz="6" w:space="0" w:color="000000"/>
               <w:left w:val="single" w:sz="6" w:space="0" w:color="000000"/>
@@ -560,7 +560,7 @@
         </w:tc>
         <w:tc>
           <w:tcPr>
-            <w:tcW w:w="3458" w:type="dxa"/>
+            <w:tcW w:w="3459" w:type="dxa"/>
             <w:tcBorders>
               <w:top w:val="single" w:sz="6" w:space="0" w:color="000000"/>
               <w:left w:val="single" w:sz="6" w:space="0" w:color="000000"/>
@@ -597,7 +597,7 @@
         </w:tc>
         <w:tc>
           <w:tcPr>
-            <w:tcW w:w="2590" w:type="dxa"/>
+            <w:tcW w:w="2589" w:type="dxa"/>
             <w:tcBorders>
               <w:top w:val="single" w:sz="6" w:space="0" w:color="000000"/>
               <w:left w:val="single" w:sz="6" w:space="0" w:color="000000"/>
@@ -636,7 +636,7 @@
         <w:trPr/>
         <w:tc>
           <w:tcPr>
-            <w:tcW w:w="2302" w:type="dxa"/>
+            <w:tcW w:w="2301" w:type="dxa"/>
             <w:tcBorders>
               <w:top w:val="single" w:sz="6" w:space="0" w:color="000000"/>
               <w:left w:val="single" w:sz="6" w:space="0" w:color="000000"/>
@@ -673,7 +673,7 @@
         </w:tc>
         <w:tc>
           <w:tcPr>
-            <w:tcW w:w="1153" w:type="dxa"/>
+            <w:tcW w:w="1154" w:type="dxa"/>
             <w:tcBorders>
               <w:top w:val="single" w:sz="6" w:space="0" w:color="000000"/>
               <w:left w:val="single" w:sz="6" w:space="0" w:color="000000"/>
@@ -710,7 +710,7 @@
         </w:tc>
         <w:tc>
           <w:tcPr>
-            <w:tcW w:w="3458" w:type="dxa"/>
+            <w:tcW w:w="3459" w:type="dxa"/>
             <w:tcBorders>
               <w:top w:val="single" w:sz="6" w:space="0" w:color="000000"/>
               <w:left w:val="single" w:sz="6" w:space="0" w:color="000000"/>
@@ -748,7 +748,7 @@
         </w:tc>
         <w:tc>
           <w:tcPr>
-            <w:tcW w:w="2590" w:type="dxa"/>
+            <w:tcW w:w="2589" w:type="dxa"/>
             <w:tcBorders>
               <w:top w:val="single" w:sz="6" w:space="0" w:color="000000"/>
               <w:left w:val="single" w:sz="6" w:space="0" w:color="000000"/>
@@ -788,7 +788,7 @@
         <w:trPr/>
         <w:tc>
           <w:tcPr>
-            <w:tcW w:w="2302" w:type="dxa"/>
+            <w:tcW w:w="2301" w:type="dxa"/>
             <w:tcBorders>
               <w:top w:val="single" w:sz="6" w:space="0" w:color="000000"/>
               <w:left w:val="single" w:sz="6" w:space="0" w:color="000000"/>
@@ -824,7 +824,7 @@
         </w:tc>
         <w:tc>
           <w:tcPr>
-            <w:tcW w:w="1153" w:type="dxa"/>
+            <w:tcW w:w="1154" w:type="dxa"/>
             <w:tcBorders>
               <w:top w:val="single" w:sz="6" w:space="0" w:color="000000"/>
               <w:left w:val="single" w:sz="6" w:space="0" w:color="000000"/>
@@ -860,7 +860,7 @@
         </w:tc>
         <w:tc>
           <w:tcPr>
-            <w:tcW w:w="3458" w:type="dxa"/>
+            <w:tcW w:w="3459" w:type="dxa"/>
             <w:tcBorders>
               <w:top w:val="single" w:sz="6" w:space="0" w:color="000000"/>
               <w:left w:val="single" w:sz="6" w:space="0" w:color="000000"/>
@@ -897,7 +897,7 @@
         </w:tc>
         <w:tc>
           <w:tcPr>
-            <w:tcW w:w="2590" w:type="dxa"/>
+            <w:tcW w:w="2589" w:type="dxa"/>
             <w:tcBorders>
               <w:top w:val="single" w:sz="6" w:space="0" w:color="000000"/>
               <w:left w:val="single" w:sz="6" w:space="0" w:color="000000"/>
@@ -936,7 +936,7 @@
         <w:trPr/>
         <w:tc>
           <w:tcPr>
-            <w:tcW w:w="2302" w:type="dxa"/>
+            <w:tcW w:w="2301" w:type="dxa"/>
             <w:tcBorders>
               <w:top w:val="single" w:sz="6" w:space="0" w:color="000000"/>
               <w:left w:val="single" w:sz="6" w:space="0" w:color="000000"/>
@@ -972,7 +972,7 @@
         </w:tc>
         <w:tc>
           <w:tcPr>
-            <w:tcW w:w="1153" w:type="dxa"/>
+            <w:tcW w:w="1154" w:type="dxa"/>
             <w:tcBorders>
               <w:top w:val="single" w:sz="6" w:space="0" w:color="000000"/>
               <w:left w:val="single" w:sz="6" w:space="0" w:color="000000"/>
@@ -1008,7 +1008,7 @@
         </w:tc>
         <w:tc>
           <w:tcPr>
-            <w:tcW w:w="3458" w:type="dxa"/>
+            <w:tcW w:w="3459" w:type="dxa"/>
             <w:tcBorders>
               <w:top w:val="single" w:sz="6" w:space="0" w:color="000000"/>
               <w:left w:val="single" w:sz="6" w:space="0" w:color="000000"/>
@@ -1045,7 +1045,7 @@
         </w:tc>
         <w:tc>
           <w:tcPr>
-            <w:tcW w:w="2590" w:type="dxa"/>
+            <w:tcW w:w="2589" w:type="dxa"/>
             <w:tcBorders>
               <w:top w:val="single" w:sz="6" w:space="0" w:color="000000"/>
               <w:left w:val="single" w:sz="6" w:space="0" w:color="000000"/>
@@ -1085,7 +1085,7 @@
         <w:trPr/>
         <w:tc>
           <w:tcPr>
-            <w:tcW w:w="2302" w:type="dxa"/>
+            <w:tcW w:w="2301" w:type="dxa"/>
             <w:tcBorders>
               <w:top w:val="single" w:sz="6" w:space="0" w:color="000000"/>
               <w:left w:val="single" w:sz="6" w:space="0" w:color="000000"/>
@@ -1120,7 +1120,7 @@
         </w:tc>
         <w:tc>
           <w:tcPr>
-            <w:tcW w:w="1153" w:type="dxa"/>
+            <w:tcW w:w="1154" w:type="dxa"/>
             <w:tcBorders>
               <w:top w:val="single" w:sz="6" w:space="0" w:color="000000"/>
               <w:left w:val="single" w:sz="6" w:space="0" w:color="000000"/>
@@ -1155,7 +1155,7 @@
         </w:tc>
         <w:tc>
           <w:tcPr>
-            <w:tcW w:w="3458" w:type="dxa"/>
+            <w:tcW w:w="3459" w:type="dxa"/>
             <w:tcBorders>
               <w:top w:val="single" w:sz="6" w:space="0" w:color="000000"/>
               <w:left w:val="single" w:sz="6" w:space="0" w:color="000000"/>
@@ -1191,7 +1191,7 @@
         </w:tc>
         <w:tc>
           <w:tcPr>
-            <w:tcW w:w="2590" w:type="dxa"/>
+            <w:tcW w:w="2589" w:type="dxa"/>
             <w:tcBorders>
               <w:top w:val="single" w:sz="6" w:space="0" w:color="000000"/>
               <w:left w:val="single" w:sz="6" w:space="0" w:color="000000"/>
@@ -1230,7 +1230,7 @@
         <w:trPr/>
         <w:tc>
           <w:tcPr>
-            <w:tcW w:w="2302" w:type="dxa"/>
+            <w:tcW w:w="2301" w:type="dxa"/>
             <w:tcBorders>
               <w:top w:val="single" w:sz="6" w:space="0" w:color="000000"/>
               <w:left w:val="single" w:sz="6" w:space="0" w:color="000000"/>
@@ -1255,19 +1255,18 @@
             </w:pPr>
             <w:r>
               <w:rPr>
-                <w:rFonts w:eastAsia="NSimSun" w:cs="Lucida Sans"/>
                 <w:color w:val="000000"/>
-                <w:kern w:val="0"/>
-                <w:sz w:val="20"/>
-                <w:szCs w:val="20"/>
-                <w:lang w:val="en-US" w:eastAsia="zh-CN" w:bidi="hi-IN"/>
-              </w:rPr>
-            </w:r>
-          </w:p>
-        </w:tc>
-        <w:tc>
-          <w:tcPr>
-            <w:tcW w:w="1153" w:type="dxa"/>
+                <w:sz w:val="24"/>
+                <w:szCs w:val="24"/>
+                <w:lang w:val="pt-BR"/>
+              </w:rPr>
+              <w:t>02/10/2023</w:t>
+            </w:r>
+          </w:p>
+        </w:tc>
+        <w:tc>
+          <w:tcPr>
+            <w:tcW w:w="1154" w:type="dxa"/>
             <w:tcBorders>
               <w:top w:val="single" w:sz="6" w:space="0" w:color="000000"/>
               <w:left w:val="single" w:sz="6" w:space="0" w:color="000000"/>
@@ -1292,19 +1291,18 @@
             </w:pPr>
             <w:r>
               <w:rPr>
-                <w:rFonts w:eastAsia="NSimSun" w:cs="Lucida Sans"/>
                 <w:color w:val="000000"/>
-                <w:kern w:val="0"/>
-                <w:sz w:val="20"/>
-                <w:szCs w:val="20"/>
-                <w:lang w:val="en-US" w:eastAsia="zh-CN" w:bidi="hi-IN"/>
-              </w:rPr>
-            </w:r>
-          </w:p>
-        </w:tc>
-        <w:tc>
-          <w:tcPr>
-            <w:tcW w:w="3458" w:type="dxa"/>
+                <w:sz w:val="24"/>
+                <w:szCs w:val="24"/>
+                <w:lang w:val="pt-BR"/>
+              </w:rPr>
+              <w:t>2.0</w:t>
+            </w:r>
+          </w:p>
+        </w:tc>
+        <w:tc>
+          <w:tcPr>
+            <w:tcW w:w="3459" w:type="dxa"/>
             <w:tcBorders>
               <w:top w:val="single" w:sz="6" w:space="0" w:color="000000"/>
               <w:left w:val="single" w:sz="6" w:space="0" w:color="000000"/>
@@ -1329,19 +1327,18 @@
             </w:pPr>
             <w:r>
               <w:rPr>
-                <w:rFonts w:eastAsia="NSimSun" w:cs="Lucida Sans"/>
                 <w:color w:val="000000"/>
-                <w:kern w:val="0"/>
-                <w:sz w:val="20"/>
-                <w:szCs w:val="20"/>
-                <w:lang w:val="en-US" w:eastAsia="zh-CN" w:bidi="hi-IN"/>
-              </w:rPr>
-            </w:r>
-          </w:p>
-        </w:tc>
-        <w:tc>
-          <w:tcPr>
-            <w:tcW w:w="2590" w:type="dxa"/>
+                <w:sz w:val="24"/>
+                <w:szCs w:val="24"/>
+                <w:lang w:val="pt-BR"/>
+              </w:rPr>
+              <w:t xml:space="preserve">Correções de Casos de Usos </w:t>
+            </w:r>
+          </w:p>
+        </w:tc>
+        <w:tc>
+          <w:tcPr>
+            <w:tcW w:w="2589" w:type="dxa"/>
             <w:tcBorders>
               <w:top w:val="single" w:sz="6" w:space="0" w:color="000000"/>
               <w:left w:val="single" w:sz="6" w:space="0" w:color="000000"/>
@@ -1358,7 +1355,6 @@
               <w:spacing w:before="0" w:after="120"/>
               <w:jc w:val="center"/>
               <w:rPr>
-                <w:color w:val="000000"/>
                 <w:sz w:val="24"/>
                 <w:szCs w:val="24"/>
                 <w:lang w:val="pt-BR"/>
@@ -1367,12 +1363,22 @@
             <w:r>
               <w:rPr>
                 <w:rFonts w:eastAsia="NSimSun" w:cs="Lucida Sans"/>
-                <w:color w:val="000000"/>
-                <w:kern w:val="0"/>
-                <w:sz w:val="20"/>
-                <w:szCs w:val="20"/>
-                <w:lang w:val="en-US" w:eastAsia="zh-CN" w:bidi="hi-IN"/>
-              </w:rPr>
+                <w:kern w:val="0"/>
+                <w:sz w:val="24"/>
+                <w:szCs w:val="24"/>
+                <w:lang w:val="pt-BR" w:eastAsia="zh-CN" w:bidi="hi-IN"/>
+              </w:rPr>
+              <w:t xml:space="preserve">Bruno, Daniel, Guilherme, Jennifer,, Luis, Petrik, </w:t>
+            </w:r>
+            <w:r>
+              <w:rPr>
+                <w:rFonts w:eastAsia="NSimSun" w:cs="Lucida Sans"/>
+                <w:kern w:val="0"/>
+                <w:sz w:val="24"/>
+                <w:szCs w:val="24"/>
+                <w:lang w:val="pt-BR" w:eastAsia="zh-CN" w:bidi="hi-IN"/>
+              </w:rPr>
+              <w:t>João</w:t>
             </w:r>
           </w:p>
         </w:tc>
@@ -1381,7 +1387,7 @@
         <w:trPr/>
         <w:tc>
           <w:tcPr>
-            <w:tcW w:w="2302" w:type="dxa"/>
+            <w:tcW w:w="2301" w:type="dxa"/>
             <w:tcBorders>
               <w:top w:val="single" w:sz="6" w:space="0" w:color="000000"/>
               <w:left w:val="single" w:sz="6" w:space="0" w:color="000000"/>
@@ -1406,19 +1412,17 @@
             </w:pPr>
             <w:r>
               <w:rPr>
-                <w:rFonts w:eastAsia="NSimSun" w:cs="Lucida Sans"/>
                 <w:color w:val="000000"/>
-                <w:kern w:val="0"/>
-                <w:sz w:val="20"/>
-                <w:szCs w:val="20"/>
-                <w:lang w:val="en-US" w:eastAsia="zh-CN" w:bidi="hi-IN"/>
-              </w:rPr>
-            </w:r>
-          </w:p>
-        </w:tc>
-        <w:tc>
-          <w:tcPr>
-            <w:tcW w:w="1153" w:type="dxa"/>
+                <w:sz w:val="24"/>
+                <w:szCs w:val="24"/>
+                <w:lang w:val="pt-BR"/>
+              </w:rPr>
+            </w:r>
+          </w:p>
+        </w:tc>
+        <w:tc>
+          <w:tcPr>
+            <w:tcW w:w="1154" w:type="dxa"/>
             <w:tcBorders>
               <w:top w:val="single" w:sz="6" w:space="0" w:color="000000"/>
               <w:left w:val="single" w:sz="6" w:space="0" w:color="000000"/>
@@ -1443,19 +1447,17 @@
             </w:pPr>
             <w:r>
               <w:rPr>
-                <w:rFonts w:eastAsia="NSimSun" w:cs="Lucida Sans"/>
                 <w:color w:val="000000"/>
-                <w:kern w:val="0"/>
-                <w:sz w:val="20"/>
-                <w:szCs w:val="20"/>
-                <w:lang w:val="en-US" w:eastAsia="zh-CN" w:bidi="hi-IN"/>
-              </w:rPr>
-            </w:r>
-          </w:p>
-        </w:tc>
-        <w:tc>
-          <w:tcPr>
-            <w:tcW w:w="3458" w:type="dxa"/>
+                <w:sz w:val="24"/>
+                <w:szCs w:val="24"/>
+                <w:lang w:val="pt-BR"/>
+              </w:rPr>
+            </w:r>
+          </w:p>
+        </w:tc>
+        <w:tc>
+          <w:tcPr>
+            <w:tcW w:w="3459" w:type="dxa"/>
             <w:tcBorders>
               <w:top w:val="single" w:sz="6" w:space="0" w:color="000000"/>
               <w:left w:val="single" w:sz="6" w:space="0" w:color="000000"/>
@@ -1480,19 +1482,17 @@
             </w:pPr>
             <w:r>
               <w:rPr>
-                <w:rFonts w:eastAsia="NSimSun" w:cs="Lucida Sans"/>
                 <w:color w:val="000000"/>
-                <w:kern w:val="0"/>
-                <w:sz w:val="20"/>
-                <w:szCs w:val="20"/>
-                <w:lang w:val="en-US" w:eastAsia="zh-CN" w:bidi="hi-IN"/>
-              </w:rPr>
-            </w:r>
-          </w:p>
-        </w:tc>
-        <w:tc>
-          <w:tcPr>
-            <w:tcW w:w="2590" w:type="dxa"/>
+                <w:sz w:val="24"/>
+                <w:szCs w:val="24"/>
+                <w:lang w:val="pt-BR"/>
+              </w:rPr>
+            </w:r>
+          </w:p>
+        </w:tc>
+        <w:tc>
+          <w:tcPr>
+            <w:tcW w:w="2589" w:type="dxa"/>
             <w:tcBorders>
               <w:top w:val="single" w:sz="6" w:space="0" w:color="000000"/>
               <w:left w:val="single" w:sz="6" w:space="0" w:color="000000"/>
@@ -1517,12 +1517,10 @@
             </w:pPr>
             <w:r>
               <w:rPr>
-                <w:rFonts w:eastAsia="NSimSun" w:cs="Lucida Sans"/>
                 <w:color w:val="000000"/>
-                <w:kern w:val="0"/>
-                <w:sz w:val="20"/>
-                <w:szCs w:val="20"/>
-                <w:lang w:val="en-US" w:eastAsia="zh-CN" w:bidi="hi-IN"/>
+                <w:sz w:val="24"/>
+                <w:szCs w:val="24"/>
+                <w:lang w:val="pt-BR"/>
               </w:rPr>
             </w:r>
           </w:p>
@@ -1532,7 +1530,7 @@
         <w:trPr/>
         <w:tc>
           <w:tcPr>
-            <w:tcW w:w="2302" w:type="dxa"/>
+            <w:tcW w:w="2301" w:type="dxa"/>
             <w:tcBorders>
               <w:top w:val="single" w:sz="6" w:space="0" w:color="000000"/>
               <w:left w:val="single" w:sz="6" w:space="0" w:color="000000"/>
@@ -1557,19 +1555,17 @@
             </w:pPr>
             <w:r>
               <w:rPr>
-                <w:rFonts w:eastAsia="NSimSun" w:cs="Lucida Sans"/>
                 <w:color w:val="000000"/>
-                <w:kern w:val="0"/>
-                <w:sz w:val="20"/>
-                <w:szCs w:val="20"/>
-                <w:lang w:val="en-US" w:eastAsia="zh-CN" w:bidi="hi-IN"/>
-              </w:rPr>
-            </w:r>
-          </w:p>
-        </w:tc>
-        <w:tc>
-          <w:tcPr>
-            <w:tcW w:w="1153" w:type="dxa"/>
+                <w:sz w:val="24"/>
+                <w:szCs w:val="24"/>
+                <w:lang w:val="pt-BR"/>
+              </w:rPr>
+            </w:r>
+          </w:p>
+        </w:tc>
+        <w:tc>
+          <w:tcPr>
+            <w:tcW w:w="1154" w:type="dxa"/>
             <w:tcBorders>
               <w:top w:val="single" w:sz="6" w:space="0" w:color="000000"/>
               <w:left w:val="single" w:sz="6" w:space="0" w:color="000000"/>
@@ -1594,19 +1590,17 @@
             </w:pPr>
             <w:r>
               <w:rPr>
-                <w:rFonts w:eastAsia="NSimSun" w:cs="Lucida Sans"/>
                 <w:color w:val="000000"/>
-                <w:kern w:val="0"/>
-                <w:sz w:val="20"/>
-                <w:szCs w:val="20"/>
-                <w:lang w:val="en-US" w:eastAsia="zh-CN" w:bidi="hi-IN"/>
-              </w:rPr>
-            </w:r>
-          </w:p>
-        </w:tc>
-        <w:tc>
-          <w:tcPr>
-            <w:tcW w:w="3458" w:type="dxa"/>
+                <w:sz w:val="24"/>
+                <w:szCs w:val="24"/>
+                <w:lang w:val="pt-BR"/>
+              </w:rPr>
+            </w:r>
+          </w:p>
+        </w:tc>
+        <w:tc>
+          <w:tcPr>
+            <w:tcW w:w="3459" w:type="dxa"/>
             <w:tcBorders>
               <w:top w:val="single" w:sz="6" w:space="0" w:color="000000"/>
               <w:left w:val="single" w:sz="6" w:space="0" w:color="000000"/>
@@ -1631,19 +1625,17 @@
             </w:pPr>
             <w:r>
               <w:rPr>
-                <w:rFonts w:eastAsia="NSimSun" w:cs="Lucida Sans"/>
                 <w:color w:val="000000"/>
-                <w:kern w:val="0"/>
-                <w:sz w:val="20"/>
-                <w:szCs w:val="20"/>
-                <w:lang w:val="en-US" w:eastAsia="zh-CN" w:bidi="hi-IN"/>
-              </w:rPr>
-            </w:r>
-          </w:p>
-        </w:tc>
-        <w:tc>
-          <w:tcPr>
-            <w:tcW w:w="2590" w:type="dxa"/>
+                <w:sz w:val="24"/>
+                <w:szCs w:val="24"/>
+                <w:lang w:val="pt-BR"/>
+              </w:rPr>
+            </w:r>
+          </w:p>
+        </w:tc>
+        <w:tc>
+          <w:tcPr>
+            <w:tcW w:w="2589" w:type="dxa"/>
             <w:tcBorders>
               <w:top w:val="single" w:sz="6" w:space="0" w:color="000000"/>
               <w:left w:val="single" w:sz="6" w:space="0" w:color="000000"/>
@@ -1668,12 +1660,10 @@
             </w:pPr>
             <w:r>
               <w:rPr>
-                <w:rFonts w:eastAsia="NSimSun" w:cs="Lucida Sans"/>
                 <w:color w:val="000000"/>
-                <w:kern w:val="0"/>
-                <w:sz w:val="20"/>
-                <w:szCs w:val="20"/>
-                <w:lang w:val="en-US" w:eastAsia="zh-CN" w:bidi="hi-IN"/>
+                <w:sz w:val="24"/>
+                <w:szCs w:val="24"/>
+                <w:lang w:val="pt-BR"/>
               </w:rPr>
             </w:r>
           </w:p>
@@ -1683,7 +1673,7 @@
         <w:trPr/>
         <w:tc>
           <w:tcPr>
-            <w:tcW w:w="2302" w:type="dxa"/>
+            <w:tcW w:w="2301" w:type="dxa"/>
             <w:tcBorders>
               <w:top w:val="single" w:sz="6" w:space="0" w:color="000000"/>
               <w:left w:val="single" w:sz="6" w:space="0" w:color="000000"/>
@@ -1708,19 +1698,17 @@
             </w:pPr>
             <w:r>
               <w:rPr>
-                <w:rFonts w:eastAsia="NSimSun" w:cs="Lucida Sans"/>
                 <w:color w:val="000000"/>
-                <w:kern w:val="0"/>
-                <w:sz w:val="20"/>
-                <w:szCs w:val="20"/>
-                <w:lang w:val="en-US" w:eastAsia="zh-CN" w:bidi="hi-IN"/>
-              </w:rPr>
-            </w:r>
-          </w:p>
-        </w:tc>
-        <w:tc>
-          <w:tcPr>
-            <w:tcW w:w="1153" w:type="dxa"/>
+                <w:sz w:val="24"/>
+                <w:szCs w:val="24"/>
+                <w:lang w:val="pt-BR"/>
+              </w:rPr>
+            </w:r>
+          </w:p>
+        </w:tc>
+        <w:tc>
+          <w:tcPr>
+            <w:tcW w:w="1154" w:type="dxa"/>
             <w:tcBorders>
               <w:top w:val="single" w:sz="6" w:space="0" w:color="000000"/>
               <w:left w:val="single" w:sz="6" w:space="0" w:color="000000"/>
@@ -1745,19 +1733,17 @@
             </w:pPr>
             <w:r>
               <w:rPr>
-                <w:rFonts w:eastAsia="NSimSun" w:cs="Lucida Sans"/>
                 <w:color w:val="000000"/>
-                <w:kern w:val="0"/>
-                <w:sz w:val="20"/>
-                <w:szCs w:val="20"/>
-                <w:lang w:val="en-US" w:eastAsia="zh-CN" w:bidi="hi-IN"/>
-              </w:rPr>
-            </w:r>
-          </w:p>
-        </w:tc>
-        <w:tc>
-          <w:tcPr>
-            <w:tcW w:w="3458" w:type="dxa"/>
+                <w:sz w:val="24"/>
+                <w:szCs w:val="24"/>
+                <w:lang w:val="pt-BR"/>
+              </w:rPr>
+            </w:r>
+          </w:p>
+        </w:tc>
+        <w:tc>
+          <w:tcPr>
+            <w:tcW w:w="3459" w:type="dxa"/>
             <w:tcBorders>
               <w:top w:val="single" w:sz="6" w:space="0" w:color="000000"/>
               <w:left w:val="single" w:sz="6" w:space="0" w:color="000000"/>
@@ -1782,19 +1768,17 @@
             </w:pPr>
             <w:r>
               <w:rPr>
-                <w:rFonts w:eastAsia="NSimSun" w:cs="Lucida Sans"/>
                 <w:color w:val="000000"/>
-                <w:kern w:val="0"/>
-                <w:sz w:val="20"/>
-                <w:szCs w:val="20"/>
-                <w:lang w:val="en-US" w:eastAsia="zh-CN" w:bidi="hi-IN"/>
-              </w:rPr>
-            </w:r>
-          </w:p>
-        </w:tc>
-        <w:tc>
-          <w:tcPr>
-            <w:tcW w:w="2590" w:type="dxa"/>
+                <w:sz w:val="24"/>
+                <w:szCs w:val="24"/>
+                <w:lang w:val="pt-BR"/>
+              </w:rPr>
+            </w:r>
+          </w:p>
+        </w:tc>
+        <w:tc>
+          <w:tcPr>
+            <w:tcW w:w="2589" w:type="dxa"/>
             <w:tcBorders>
               <w:top w:val="single" w:sz="6" w:space="0" w:color="000000"/>
               <w:left w:val="single" w:sz="6" w:space="0" w:color="000000"/>
@@ -1819,12 +1803,10 @@
             </w:pPr>
             <w:r>
               <w:rPr>
-                <w:rFonts w:eastAsia="NSimSun" w:cs="Lucida Sans"/>
                 <w:color w:val="000000"/>
-                <w:kern w:val="0"/>
-                <w:sz w:val="20"/>
-                <w:szCs w:val="20"/>
-                <w:lang w:val="en-US" w:eastAsia="zh-CN" w:bidi="hi-IN"/>
+                <w:sz w:val="24"/>
+                <w:szCs w:val="24"/>
+                <w:lang w:val="pt-BR"/>
               </w:rPr>
             </w:r>
           </w:p>
@@ -1834,7 +1816,7 @@
         <w:trPr/>
         <w:tc>
           <w:tcPr>
-            <w:tcW w:w="2302" w:type="dxa"/>
+            <w:tcW w:w="2301" w:type="dxa"/>
             <w:tcBorders>
               <w:top w:val="single" w:sz="6" w:space="0" w:color="000000"/>
               <w:left w:val="single" w:sz="6" w:space="0" w:color="000000"/>
@@ -1859,19 +1841,17 @@
             </w:pPr>
             <w:r>
               <w:rPr>
-                <w:rFonts w:eastAsia="NSimSun" w:cs="Lucida Sans"/>
                 <w:color w:val="000000"/>
-                <w:kern w:val="0"/>
-                <w:sz w:val="20"/>
-                <w:szCs w:val="20"/>
-                <w:lang w:val="en-US" w:eastAsia="zh-CN" w:bidi="hi-IN"/>
-              </w:rPr>
-            </w:r>
-          </w:p>
-        </w:tc>
-        <w:tc>
-          <w:tcPr>
-            <w:tcW w:w="1153" w:type="dxa"/>
+                <w:sz w:val="24"/>
+                <w:szCs w:val="24"/>
+                <w:lang w:val="pt-BR"/>
+              </w:rPr>
+            </w:r>
+          </w:p>
+        </w:tc>
+        <w:tc>
+          <w:tcPr>
+            <w:tcW w:w="1154" w:type="dxa"/>
             <w:tcBorders>
               <w:top w:val="single" w:sz="6" w:space="0" w:color="000000"/>
               <w:left w:val="single" w:sz="6" w:space="0" w:color="000000"/>
@@ -1896,19 +1876,17 @@
             </w:pPr>
             <w:r>
               <w:rPr>
-                <w:rFonts w:eastAsia="NSimSun" w:cs="Lucida Sans"/>
                 <w:color w:val="000000"/>
-                <w:kern w:val="0"/>
-                <w:sz w:val="20"/>
-                <w:szCs w:val="20"/>
-                <w:lang w:val="en-US" w:eastAsia="zh-CN" w:bidi="hi-IN"/>
-              </w:rPr>
-            </w:r>
-          </w:p>
-        </w:tc>
-        <w:tc>
-          <w:tcPr>
-            <w:tcW w:w="3458" w:type="dxa"/>
+                <w:sz w:val="24"/>
+                <w:szCs w:val="24"/>
+                <w:lang w:val="pt-BR"/>
+              </w:rPr>
+            </w:r>
+          </w:p>
+        </w:tc>
+        <w:tc>
+          <w:tcPr>
+            <w:tcW w:w="3459" w:type="dxa"/>
             <w:tcBorders>
               <w:top w:val="single" w:sz="6" w:space="0" w:color="000000"/>
               <w:left w:val="single" w:sz="6" w:space="0" w:color="000000"/>
@@ -1933,19 +1911,17 @@
             </w:pPr>
             <w:r>
               <w:rPr>
-                <w:rFonts w:eastAsia="NSimSun" w:cs="Lucida Sans"/>
                 <w:color w:val="000000"/>
-                <w:kern w:val="0"/>
-                <w:sz w:val="20"/>
-                <w:szCs w:val="20"/>
-                <w:lang w:val="en-US" w:eastAsia="zh-CN" w:bidi="hi-IN"/>
-              </w:rPr>
-            </w:r>
-          </w:p>
-        </w:tc>
-        <w:tc>
-          <w:tcPr>
-            <w:tcW w:w="2590" w:type="dxa"/>
+                <w:sz w:val="24"/>
+                <w:szCs w:val="24"/>
+                <w:lang w:val="pt-BR"/>
+              </w:rPr>
+            </w:r>
+          </w:p>
+        </w:tc>
+        <w:tc>
+          <w:tcPr>
+            <w:tcW w:w="2589" w:type="dxa"/>
             <w:tcBorders>
               <w:top w:val="single" w:sz="6" w:space="0" w:color="000000"/>
               <w:left w:val="single" w:sz="6" w:space="0" w:color="000000"/>
@@ -1970,12 +1946,10 @@
             </w:pPr>
             <w:r>
               <w:rPr>
-                <w:rFonts w:eastAsia="NSimSun" w:cs="Lucida Sans"/>
                 <w:color w:val="000000"/>
-                <w:kern w:val="0"/>
-                <w:sz w:val="20"/>
-                <w:szCs w:val="20"/>
-                <w:lang w:val="en-US" w:eastAsia="zh-CN" w:bidi="hi-IN"/>
+                <w:sz w:val="24"/>
+                <w:szCs w:val="24"/>
+                <w:lang w:val="pt-BR"/>
               </w:rPr>
             </w:r>
           </w:p>
@@ -1985,7 +1959,7 @@
         <w:trPr/>
         <w:tc>
           <w:tcPr>
-            <w:tcW w:w="2302" w:type="dxa"/>
+            <w:tcW w:w="2301" w:type="dxa"/>
             <w:tcBorders>
               <w:top w:val="single" w:sz="6" w:space="0" w:color="000000"/>
               <w:left w:val="single" w:sz="6" w:space="0" w:color="000000"/>
@@ -2010,19 +1984,17 @@
             </w:pPr>
             <w:r>
               <w:rPr>
-                <w:rFonts w:eastAsia="NSimSun" w:cs="Lucida Sans"/>
                 <w:color w:val="000000"/>
-                <w:kern w:val="0"/>
-                <w:sz w:val="20"/>
-                <w:szCs w:val="20"/>
-                <w:lang w:val="en-US" w:eastAsia="zh-CN" w:bidi="hi-IN"/>
-              </w:rPr>
-            </w:r>
-          </w:p>
-        </w:tc>
-        <w:tc>
-          <w:tcPr>
-            <w:tcW w:w="1153" w:type="dxa"/>
+                <w:sz w:val="24"/>
+                <w:szCs w:val="24"/>
+                <w:lang w:val="pt-BR"/>
+              </w:rPr>
+            </w:r>
+          </w:p>
+        </w:tc>
+        <w:tc>
+          <w:tcPr>
+            <w:tcW w:w="1154" w:type="dxa"/>
             <w:tcBorders>
               <w:top w:val="single" w:sz="6" w:space="0" w:color="000000"/>
               <w:left w:val="single" w:sz="6" w:space="0" w:color="000000"/>
@@ -2047,19 +2019,17 @@
             </w:pPr>
             <w:r>
               <w:rPr>
-                <w:rFonts w:eastAsia="NSimSun" w:cs="Lucida Sans"/>
                 <w:color w:val="000000"/>
-                <w:kern w:val="0"/>
-                <w:sz w:val="20"/>
-                <w:szCs w:val="20"/>
-                <w:lang w:val="en-US" w:eastAsia="zh-CN" w:bidi="hi-IN"/>
-              </w:rPr>
-            </w:r>
-          </w:p>
-        </w:tc>
-        <w:tc>
-          <w:tcPr>
-            <w:tcW w:w="3458" w:type="dxa"/>
+                <w:sz w:val="24"/>
+                <w:szCs w:val="24"/>
+                <w:lang w:val="pt-BR"/>
+              </w:rPr>
+            </w:r>
+          </w:p>
+        </w:tc>
+        <w:tc>
+          <w:tcPr>
+            <w:tcW w:w="3459" w:type="dxa"/>
             <w:tcBorders>
               <w:top w:val="single" w:sz="6" w:space="0" w:color="000000"/>
               <w:left w:val="single" w:sz="6" w:space="0" w:color="000000"/>
@@ -2084,19 +2054,17 @@
             </w:pPr>
             <w:r>
               <w:rPr>
-                <w:rFonts w:eastAsia="NSimSun" w:cs="Lucida Sans"/>
                 <w:color w:val="000000"/>
-                <w:kern w:val="0"/>
-                <w:sz w:val="20"/>
-                <w:szCs w:val="20"/>
-                <w:lang w:val="en-US" w:eastAsia="zh-CN" w:bidi="hi-IN"/>
-              </w:rPr>
-            </w:r>
-          </w:p>
-        </w:tc>
-        <w:tc>
-          <w:tcPr>
-            <w:tcW w:w="2590" w:type="dxa"/>
+                <w:sz w:val="24"/>
+                <w:szCs w:val="24"/>
+                <w:lang w:val="pt-BR"/>
+              </w:rPr>
+            </w:r>
+          </w:p>
+        </w:tc>
+        <w:tc>
+          <w:tcPr>
+            <w:tcW w:w="2589" w:type="dxa"/>
             <w:tcBorders>
               <w:top w:val="single" w:sz="6" w:space="0" w:color="000000"/>
               <w:left w:val="single" w:sz="6" w:space="0" w:color="000000"/>
@@ -2121,12 +2089,10 @@
             </w:pPr>
             <w:r>
               <w:rPr>
-                <w:rFonts w:eastAsia="NSimSun" w:cs="Lucida Sans"/>
                 <w:color w:val="000000"/>
-                <w:kern w:val="0"/>
-                <w:sz w:val="20"/>
-                <w:szCs w:val="20"/>
-                <w:lang w:val="en-US" w:eastAsia="zh-CN" w:bidi="hi-IN"/>
+                <w:sz w:val="24"/>
+                <w:szCs w:val="24"/>
+                <w:lang w:val="pt-BR"/>
               </w:rPr>
             </w:r>
           </w:p>
@@ -2136,7 +2102,7 @@
         <w:trPr/>
         <w:tc>
           <w:tcPr>
-            <w:tcW w:w="2302" w:type="dxa"/>
+            <w:tcW w:w="2301" w:type="dxa"/>
             <w:tcBorders>
               <w:top w:val="single" w:sz="6" w:space="0" w:color="000000"/>
               <w:left w:val="single" w:sz="6" w:space="0" w:color="000000"/>
@@ -2161,19 +2127,17 @@
             </w:pPr>
             <w:r>
               <w:rPr>
-                <w:rFonts w:eastAsia="NSimSun" w:cs="Lucida Sans"/>
                 <w:color w:val="000000"/>
-                <w:kern w:val="0"/>
-                <w:sz w:val="20"/>
-                <w:szCs w:val="20"/>
-                <w:lang w:val="en-US" w:eastAsia="zh-CN" w:bidi="hi-IN"/>
-              </w:rPr>
-            </w:r>
-          </w:p>
-        </w:tc>
-        <w:tc>
-          <w:tcPr>
-            <w:tcW w:w="1153" w:type="dxa"/>
+                <w:sz w:val="24"/>
+                <w:szCs w:val="24"/>
+                <w:lang w:val="pt-BR"/>
+              </w:rPr>
+            </w:r>
+          </w:p>
+        </w:tc>
+        <w:tc>
+          <w:tcPr>
+            <w:tcW w:w="1154" w:type="dxa"/>
             <w:tcBorders>
               <w:top w:val="single" w:sz="6" w:space="0" w:color="000000"/>
               <w:left w:val="single" w:sz="6" w:space="0" w:color="000000"/>
@@ -2198,19 +2162,17 @@
             </w:pPr>
             <w:r>
               <w:rPr>
-                <w:rFonts w:eastAsia="NSimSun" w:cs="Lucida Sans"/>
                 <w:color w:val="000000"/>
-                <w:kern w:val="0"/>
-                <w:sz w:val="20"/>
-                <w:szCs w:val="20"/>
-                <w:lang w:val="en-US" w:eastAsia="zh-CN" w:bidi="hi-IN"/>
-              </w:rPr>
-            </w:r>
-          </w:p>
-        </w:tc>
-        <w:tc>
-          <w:tcPr>
-            <w:tcW w:w="3458" w:type="dxa"/>
+                <w:sz w:val="24"/>
+                <w:szCs w:val="24"/>
+                <w:lang w:val="pt-BR"/>
+              </w:rPr>
+            </w:r>
+          </w:p>
+        </w:tc>
+        <w:tc>
+          <w:tcPr>
+            <w:tcW w:w="3459" w:type="dxa"/>
             <w:tcBorders>
               <w:top w:val="single" w:sz="6" w:space="0" w:color="000000"/>
               <w:left w:val="single" w:sz="6" w:space="0" w:color="000000"/>
@@ -2235,19 +2197,17 @@
             </w:pPr>
             <w:r>
               <w:rPr>
-                <w:rFonts w:eastAsia="NSimSun" w:cs="Lucida Sans"/>
                 <w:color w:val="000000"/>
-                <w:kern w:val="0"/>
-                <w:sz w:val="20"/>
-                <w:szCs w:val="20"/>
-                <w:lang w:val="en-US" w:eastAsia="zh-CN" w:bidi="hi-IN"/>
-              </w:rPr>
-            </w:r>
-          </w:p>
-        </w:tc>
-        <w:tc>
-          <w:tcPr>
-            <w:tcW w:w="2590" w:type="dxa"/>
+                <w:sz w:val="24"/>
+                <w:szCs w:val="24"/>
+                <w:lang w:val="pt-BR"/>
+              </w:rPr>
+            </w:r>
+          </w:p>
+        </w:tc>
+        <w:tc>
+          <w:tcPr>
+            <w:tcW w:w="2589" w:type="dxa"/>
             <w:tcBorders>
               <w:top w:val="single" w:sz="6" w:space="0" w:color="000000"/>
               <w:left w:val="single" w:sz="6" w:space="0" w:color="000000"/>
@@ -2272,12 +2232,10 @@
             </w:pPr>
             <w:r>
               <w:rPr>
-                <w:rFonts w:eastAsia="NSimSun" w:cs="Lucida Sans"/>
                 <w:color w:val="000000"/>
-                <w:kern w:val="0"/>
-                <w:sz w:val="20"/>
-                <w:szCs w:val="20"/>
-                <w:lang w:val="en-US" w:eastAsia="zh-CN" w:bidi="hi-IN"/>
+                <w:sz w:val="24"/>
+                <w:szCs w:val="24"/>
+                <w:lang w:val="pt-BR"/>
               </w:rPr>
             </w:r>
           </w:p>
@@ -2929,8 +2887,8 @@
       </w:tblPr>
       <w:tblGrid>
         <w:gridCol w:w="1710"/>
-        <w:gridCol w:w="1767"/>
-        <w:gridCol w:w="5748"/>
+        <w:gridCol w:w="1766"/>
+        <w:gridCol w:w="5749"/>
       </w:tblGrid>
       <w:tr>
         <w:trPr/>
@@ -2974,7 +2932,7 @@
         </w:tc>
         <w:tc>
           <w:tcPr>
-            <w:tcW w:w="1767" w:type="dxa"/>
+            <w:tcW w:w="1766" w:type="dxa"/>
             <w:tcBorders>
               <w:top w:val="single" w:sz="6" w:space="0" w:color="000000"/>
               <w:left w:val="single" w:sz="6" w:space="0" w:color="000000"/>
@@ -3012,7 +2970,7 @@
         </w:tc>
         <w:tc>
           <w:tcPr>
-            <w:tcW w:w="5748" w:type="dxa"/>
+            <w:tcW w:w="5749" w:type="dxa"/>
             <w:tcBorders>
               <w:top w:val="single" w:sz="6" w:space="0" w:color="000000"/>
               <w:left w:val="single" w:sz="6" w:space="0" w:color="000000"/>
@@ -3089,7 +3047,7 @@
         </w:tc>
         <w:tc>
           <w:tcPr>
-            <w:tcW w:w="1767" w:type="dxa"/>
+            <w:tcW w:w="1766" w:type="dxa"/>
             <w:tcBorders>
               <w:top w:val="single" w:sz="6" w:space="0" w:color="000000"/>
               <w:left w:val="single" w:sz="6" w:space="0" w:color="000000"/>
@@ -3112,19 +3070,16 @@
             </w:pPr>
             <w:r>
               <w:rPr>
-                <w:rFonts w:eastAsia="NSimSun" w:cs="Lucida Sans"/>
                 <w:color w:val="000000"/>
-                <w:kern w:val="0"/>
-                <w:sz w:val="20"/>
-                <w:szCs w:val="20"/>
-                <w:lang w:val="en-US" w:eastAsia="zh-CN" w:bidi="hi-IN"/>
-              </w:rPr>
-            </w:r>
-          </w:p>
-        </w:tc>
-        <w:tc>
-          <w:tcPr>
-            <w:tcW w:w="5748" w:type="dxa"/>
+                <w:sz w:val="24"/>
+                <w:szCs w:val="24"/>
+              </w:rPr>
+            </w:r>
+          </w:p>
+        </w:tc>
+        <w:tc>
+          <w:tcPr>
+            <w:tcW w:w="5749" w:type="dxa"/>
             <w:tcBorders>
               <w:top w:val="single" w:sz="6" w:space="0" w:color="000000"/>
               <w:left w:val="single" w:sz="6" w:space="0" w:color="000000"/>
@@ -3197,7 +3152,7 @@
         </w:tc>
         <w:tc>
           <w:tcPr>
-            <w:tcW w:w="1767" w:type="dxa"/>
+            <w:tcW w:w="1766" w:type="dxa"/>
             <w:tcBorders>
               <w:top w:val="single" w:sz="6" w:space="0" w:color="000000"/>
               <w:left w:val="single" w:sz="6" w:space="0" w:color="000000"/>
@@ -3220,19 +3175,16 @@
             </w:pPr>
             <w:r>
               <w:rPr>
-                <w:rFonts w:eastAsia="NSimSun" w:cs="Lucida Sans"/>
                 <w:color w:val="000000"/>
-                <w:kern w:val="0"/>
-                <w:sz w:val="20"/>
-                <w:szCs w:val="20"/>
-                <w:lang w:val="en-US" w:eastAsia="zh-CN" w:bidi="hi-IN"/>
-              </w:rPr>
-            </w:r>
-          </w:p>
-        </w:tc>
-        <w:tc>
-          <w:tcPr>
-            <w:tcW w:w="5748" w:type="dxa"/>
+                <w:sz w:val="24"/>
+                <w:szCs w:val="24"/>
+              </w:rPr>
+            </w:r>
+          </w:p>
+        </w:tc>
+        <w:tc>
+          <w:tcPr>
+            <w:tcW w:w="5749" w:type="dxa"/>
             <w:tcBorders>
               <w:top w:val="single" w:sz="6" w:space="0" w:color="000000"/>
               <w:left w:val="single" w:sz="6" w:space="0" w:color="000000"/>
@@ -3261,7 +3213,7 @@
                 <w:szCs w:val="24"/>
                 <w:lang w:val="pt-BR" w:eastAsia="zh-CN" w:bidi="hi-IN"/>
               </w:rPr>
-              <w:t>Ao acessar o sistema, o funcionário terá acesso a páginas de gerenciamento de reservas, gestão de clientes, check-in e check-out, gerenciamento de quartos, faturamento e pagamentos e relatórios com análises diárias sobre a ocupação do hotel, reserva e receita.</w:t>
+              <w:t>Ao acessar o sistema, o funcionário terá acesso a páginas de gerenciamento de reservas, gestão de clientes, check-in e checkout, gerenciamento de quartos, faturamento e pagamentos e relatórios com análises diárias sobre a ocupação do hotel, reserva e receita.</w:t>
             </w:r>
           </w:p>
         </w:tc>
@@ -3305,7 +3257,7 @@
         </w:tc>
         <w:tc>
           <w:tcPr>
-            <w:tcW w:w="1767" w:type="dxa"/>
+            <w:tcW w:w="1766" w:type="dxa"/>
             <w:tcBorders>
               <w:top w:val="single" w:sz="6" w:space="0" w:color="000000"/>
               <w:left w:val="single" w:sz="6" w:space="0" w:color="000000"/>
@@ -3328,19 +3280,16 @@
             </w:pPr>
             <w:r>
               <w:rPr>
-                <w:rFonts w:eastAsia="NSimSun" w:cs="Lucida Sans"/>
                 <w:color w:val="000000"/>
-                <w:kern w:val="0"/>
-                <w:sz w:val="20"/>
-                <w:szCs w:val="20"/>
-                <w:lang w:val="en-US" w:eastAsia="zh-CN" w:bidi="hi-IN"/>
-              </w:rPr>
-            </w:r>
-          </w:p>
-        </w:tc>
-        <w:tc>
-          <w:tcPr>
-            <w:tcW w:w="5748" w:type="dxa"/>
+                <w:sz w:val="24"/>
+                <w:szCs w:val="24"/>
+              </w:rPr>
+            </w:r>
+          </w:p>
+        </w:tc>
+        <w:tc>
+          <w:tcPr>
+            <w:tcW w:w="5749" w:type="dxa"/>
             <w:tcBorders>
               <w:top w:val="single" w:sz="6" w:space="0" w:color="000000"/>
               <w:left w:val="single" w:sz="6" w:space="0" w:color="000000"/>
@@ -3368,7 +3317,7 @@
                 <w:szCs w:val="24"/>
                 <w:lang w:val="pt-BR" w:eastAsia="zh-CN" w:bidi="hi-IN"/>
               </w:rPr>
-              <w:t xml:space="preserve">O cliente poderá acessar o sistema com login, caso não tenha será necessário criar, após o acesso ele será redirecionado para a página de reservas de quartos, lá poderá escolher a data do check-in e check-out, bem como o tipo de quarto que deseja reservar. Após selecionar suas opções, ele poderá revisar sua reserva e, em seguida, confirmá-la. Uma vez confirmada, receberá uma confirmação com os detalhes da reserva por e-mail.  </w:t>
+              <w:t xml:space="preserve">O cliente poderá acessar o sistema com login, caso não tenha será necessário criar, após o acesso ele será redirecionado para a página de reservas de quartos, lá poderá escolher a data do check-in e checkout, bem como o tipo de quarto que deseja reservar. Após selecionar suas opções, ele poderá revisar sua reserva e, em seguida, confirmá-la. Uma vez confirmada, receberá uma confirmação com os detalhes da reserva por e-mail.  </w:t>
             </w:r>
             <w:r>
               <w:rPr>
@@ -3422,7 +3371,7 @@
         </w:tc>
         <w:tc>
           <w:tcPr>
-            <w:tcW w:w="1767" w:type="dxa"/>
+            <w:tcW w:w="1766" w:type="dxa"/>
             <w:tcBorders>
               <w:top w:val="single" w:sz="6" w:space="0" w:color="000000"/>
               <w:left w:val="single" w:sz="6" w:space="0" w:color="000000"/>
@@ -3445,19 +3394,16 @@
             </w:pPr>
             <w:r>
               <w:rPr>
-                <w:rFonts w:eastAsia="NSimSun" w:cs="Lucida Sans"/>
                 <w:color w:val="000000"/>
-                <w:kern w:val="0"/>
-                <w:sz w:val="20"/>
-                <w:szCs w:val="20"/>
-                <w:lang w:val="en-US" w:eastAsia="zh-CN" w:bidi="hi-IN"/>
-              </w:rPr>
-            </w:r>
-          </w:p>
-        </w:tc>
-        <w:tc>
-          <w:tcPr>
-            <w:tcW w:w="5748" w:type="dxa"/>
+                <w:sz w:val="24"/>
+                <w:szCs w:val="24"/>
+              </w:rPr>
+            </w:r>
+          </w:p>
+        </w:tc>
+        <w:tc>
+          <w:tcPr>
+            <w:tcW w:w="5749" w:type="dxa"/>
             <w:tcBorders>
               <w:top w:val="single" w:sz="6" w:space="0" w:color="000000"/>
               <w:left w:val="single" w:sz="6" w:space="0" w:color="000000"/>
@@ -3606,7 +3552,7 @@
     <w:tbl>
       <w:tblPr>
         <w:tblStyle w:val="TableNormal0"/>
-        <w:tblW w:w="9423" w:type="dxa"/>
+        <w:tblW w:w="9465" w:type="dxa"/>
         <w:jc w:val="left"/>
         <w:tblInd w:w="0" w:type="dxa"/>
         <w:tblLayout w:type="fixed"/>
@@ -3620,7 +3566,7 @@
       </w:tblPr>
       <w:tblGrid>
         <w:gridCol w:w="2836"/>
-        <w:gridCol w:w="6586"/>
+        <w:gridCol w:w="6629"/>
       </w:tblGrid>
       <w:tr>
         <w:trPr/>
@@ -3667,7 +3613,7 @@
         </w:tc>
         <w:tc>
           <w:tcPr>
-            <w:tcW w:w="6586" w:type="dxa"/>
+            <w:tcW w:w="6629" w:type="dxa"/>
             <w:tcBorders>
               <w:top w:val="single" w:sz="12" w:space="0" w:color="000000"/>
               <w:left w:val="single" w:sz="12" w:space="0" w:color="000000"/>
@@ -3746,7 +3692,7 @@
         </w:tc>
         <w:tc>
           <w:tcPr>
-            <w:tcW w:w="6586" w:type="dxa"/>
+            <w:tcW w:w="6629" w:type="dxa"/>
             <w:tcBorders>
               <w:left w:val="single" w:sz="12" w:space="0" w:color="000000"/>
               <w:bottom w:val="single" w:sz="6" w:space="0" w:color="000000"/>
@@ -3828,7 +3774,7 @@
         </w:tc>
         <w:tc>
           <w:tcPr>
-            <w:tcW w:w="6586" w:type="dxa"/>
+            <w:tcW w:w="6629" w:type="dxa"/>
             <w:tcBorders>
               <w:top w:val="single" w:sz="6" w:space="0" w:color="000000"/>
               <w:left w:val="single" w:sz="12" w:space="0" w:color="000000"/>
@@ -3851,11 +3797,9 @@
             </w:pPr>
             <w:r>
               <w:rPr>
-                <w:rFonts w:eastAsia="NSimSun" w:cs="Lucida Sans"/>
-                <w:kern w:val="0"/>
-                <w:sz w:val="20"/>
-                <w:szCs w:val="20"/>
-                <w:lang w:val="en-US" w:eastAsia="zh-CN" w:bidi="hi-IN"/>
+                <w:sz w:val="24"/>
+                <w:szCs w:val="24"/>
+                <w:lang w:val="pt-BR"/>
               </w:rPr>
             </w:r>
           </w:p>
@@ -4226,77 +4170,6 @@
                       <w:lang w:val="en-US" w:eastAsia="zh-CN" w:bidi="hi-IN"/>
                     </w:rPr>
                     <w:t>DATE (DD/MM/AAAA)</w:t>
-                  </w:r>
-                </w:p>
-              </w:tc>
-            </w:tr>
-            <w:tr>
-              <w:trPr/>
-              <w:tc>
-                <w:tcPr>
-                  <w:tcW w:w="3273" w:type="dxa"/>
-                  <w:tcBorders>
-                    <w:left w:val="single" w:sz="4" w:space="0" w:color="000000"/>
-                    <w:bottom w:val="single" w:sz="4" w:space="0" w:color="000000"/>
-                  </w:tcBorders>
-                  <w:vAlign w:val="center"/>
-                </w:tcPr>
-                <w:p>
-                  <w:pPr>
-                    <w:pStyle w:val="LOnormal"/>
-                    <w:widowControl w:val="false"/>
-                    <w:suppressAutoHyphens w:val="true"/>
-                    <w:spacing w:before="0" w:after="0"/>
-                    <w:jc w:val="center"/>
-                    <w:rPr>
-                      <w:sz w:val="24"/>
-                      <w:szCs w:val="24"/>
-                    </w:rPr>
-                  </w:pPr>
-                  <w:r>
-                    <w:rPr>
-                      <w:rFonts w:eastAsia="NSimSun" w:cs="Lucida Sans"/>
-                      <w:kern w:val="0"/>
-                      <w:sz w:val="24"/>
-                      <w:szCs w:val="24"/>
-                      <w:lang w:val="en-US" w:eastAsia="zh-CN" w:bidi="hi-IN"/>
-                    </w:rPr>
-                    <w:t>Endereço</w:t>
-                  </w:r>
-                </w:p>
-              </w:tc>
-              <w:tc>
-                <w:tcPr>
-                  <w:tcW w:w="3279" w:type="dxa"/>
-                  <w:tcBorders>
-                    <w:left w:val="single" w:sz="4" w:space="0" w:color="000000"/>
-                    <w:bottom w:val="single" w:sz="4" w:space="0" w:color="000000"/>
-                    <w:right w:val="single" w:sz="4" w:space="0" w:color="000000"/>
-                  </w:tcBorders>
-                  <w:vAlign w:val="center"/>
-                </w:tcPr>
-                <w:p>
-                  <w:pPr>
-                    <w:pStyle w:val="LOnormal"/>
-                    <w:widowControl w:val="false"/>
-                    <w:suppressAutoHyphens w:val="true"/>
-                    <w:spacing w:lineRule="auto" w:line="360" w:before="240" w:after="0"/>
-                    <w:jc w:val="center"/>
-                    <w:rPr>
-                      <w:sz w:val="24"/>
-                      <w:szCs w:val="24"/>
-                      <w:lang w:val="pt-BR"/>
-                    </w:rPr>
-                  </w:pPr>
-                  <w:r>
-                    <w:rPr>
-                      <w:rFonts w:eastAsia="NSimSun" w:cs="Lucida Sans"/>
-                      <w:kern w:val="0"/>
-                      <w:sz w:val="24"/>
-                      <w:szCs w:val="24"/>
-                      <w:lang w:val="pt-BR" w:eastAsia="zh-CN" w:bidi="hi-IN"/>
-                    </w:rPr>
-                    <w:t>VARCHAR(100). Deve possuir  ao menos 10 caracteres.</w:t>
                   </w:r>
                 </w:p>
               </w:tc>
@@ -4722,7 +4595,7 @@
                       <w:szCs w:val="24"/>
                       <w:lang w:val="pt-BR" w:eastAsia="zh-CN" w:bidi="hi-IN"/>
                     </w:rPr>
-                    <w:t>VARCHAR (10) deve possuir ao menos 5 caracteres.</w:t>
+                    <w:t>ENUM (‘M’, ‘F’,’I’)</w:t>
                   </w:r>
                 </w:p>
               </w:tc>
@@ -4963,12 +4836,10 @@
             </w:pPr>
             <w:r>
               <w:rPr>
-                <w:rFonts w:eastAsia="NSimSun" w:cs="Lucida Sans"/>
                 <w:b/>
-                <w:kern w:val="0"/>
-                <w:sz w:val="20"/>
-                <w:szCs w:val="20"/>
-                <w:lang w:val="en-US" w:eastAsia="zh-CN" w:bidi="hi-IN"/>
+                <w:sz w:val="24"/>
+                <w:szCs w:val="24"/>
+                <w:lang w:val="pt-BR"/>
               </w:rPr>
             </w:r>
           </w:p>
@@ -5018,7 +4889,7 @@
         </w:tc>
         <w:tc>
           <w:tcPr>
-            <w:tcW w:w="6586" w:type="dxa"/>
+            <w:tcW w:w="6629" w:type="dxa"/>
             <w:tcBorders>
               <w:top w:val="single" w:sz="6" w:space="0" w:color="000000"/>
               <w:left w:val="single" w:sz="12" w:space="0" w:color="000000"/>
@@ -5102,7 +4973,7 @@
         </w:tc>
         <w:tc>
           <w:tcPr>
-            <w:tcW w:w="6586" w:type="dxa"/>
+            <w:tcW w:w="6629" w:type="dxa"/>
             <w:tcBorders>
               <w:top w:val="single" w:sz="6" w:space="0" w:color="000000"/>
               <w:left w:val="single" w:sz="12" w:space="0" w:color="000000"/>
@@ -5183,7 +5054,7 @@
         </w:tc>
         <w:tc>
           <w:tcPr>
-            <w:tcW w:w="6586" w:type="dxa"/>
+            <w:tcW w:w="6629" w:type="dxa"/>
             <w:tcBorders>
               <w:left w:val="single" w:sz="12" w:space="0" w:color="000000"/>
               <w:bottom w:val="single" w:sz="6" w:space="0" w:color="000000"/>
@@ -5577,11 +5448,9 @@
             </w:pPr>
             <w:r>
               <w:rPr>
-                <w:rFonts w:eastAsia="NSimSun" w:cs="Lucida Sans"/>
-                <w:kern w:val="0"/>
-                <w:sz w:val="20"/>
-                <w:szCs w:val="20"/>
-                <w:lang w:val="en-US" w:eastAsia="zh-CN" w:bidi="hi-IN"/>
+                <w:sz w:val="24"/>
+                <w:szCs w:val="24"/>
+                <w:lang w:val="pt-BR"/>
               </w:rPr>
             </w:r>
           </w:p>
@@ -5908,12 +5777,9 @@
             </w:pPr>
             <w:r>
               <w:rPr>
-                <w:rFonts w:eastAsia="NSimSun" w:cs="Lucida Sans"/>
                 <w:b/>
-                <w:kern w:val="0"/>
-                <w:sz w:val="20"/>
-                <w:szCs w:val="20"/>
-                <w:lang w:val="en-US" w:eastAsia="zh-CN" w:bidi="hi-IN"/>
+                <w:sz w:val="24"/>
+                <w:szCs w:val="24"/>
               </w:rPr>
             </w:r>
           </w:p>
@@ -6628,11 +6494,9 @@
             </w:pPr>
             <w:r>
               <w:rPr>
-                <w:rFonts w:eastAsia="NSimSun" w:cs="Lucida Sans"/>
-                <w:kern w:val="0"/>
-                <w:sz w:val="20"/>
-                <w:szCs w:val="20"/>
-                <w:lang w:val="en-US" w:eastAsia="zh-CN" w:bidi="hi-IN"/>
+                <w:sz w:val="24"/>
+                <w:szCs w:val="24"/>
+                <w:lang w:val="pt-BR"/>
               </w:rPr>
             </w:r>
           </w:p>
@@ -7001,77 +6865,6 @@
                       <w:lang w:val="en-US" w:eastAsia="zh-CN" w:bidi="hi-IN"/>
                     </w:rPr>
                     <w:t>Date (DD/MM/AAAA)</w:t>
-                  </w:r>
-                </w:p>
-              </w:tc>
-            </w:tr>
-            <w:tr>
-              <w:trPr/>
-              <w:tc>
-                <w:tcPr>
-                  <w:tcW w:w="3273" w:type="dxa"/>
-                  <w:tcBorders>
-                    <w:left w:val="single" w:sz="4" w:space="0" w:color="000000"/>
-                    <w:bottom w:val="single" w:sz="4" w:space="0" w:color="000000"/>
-                  </w:tcBorders>
-                  <w:vAlign w:val="center"/>
-                </w:tcPr>
-                <w:p>
-                  <w:pPr>
-                    <w:pStyle w:val="LOnormal"/>
-                    <w:widowControl w:val="false"/>
-                    <w:suppressAutoHyphens w:val="true"/>
-                    <w:spacing w:before="0" w:after="0"/>
-                    <w:jc w:val="center"/>
-                    <w:rPr>
-                      <w:sz w:val="24"/>
-                      <w:szCs w:val="24"/>
-                    </w:rPr>
-                  </w:pPr>
-                  <w:r>
-                    <w:rPr>
-                      <w:rFonts w:eastAsia="NSimSun" w:cs="Lucida Sans"/>
-                      <w:kern w:val="0"/>
-                      <w:sz w:val="24"/>
-                      <w:szCs w:val="24"/>
-                      <w:lang w:val="en-US" w:eastAsia="zh-CN" w:bidi="hi-IN"/>
-                    </w:rPr>
-                    <w:t>Endereço</w:t>
-                  </w:r>
-                </w:p>
-              </w:tc>
-              <w:tc>
-                <w:tcPr>
-                  <w:tcW w:w="3279" w:type="dxa"/>
-                  <w:tcBorders>
-                    <w:left w:val="single" w:sz="4" w:space="0" w:color="000000"/>
-                    <w:bottom w:val="single" w:sz="4" w:space="0" w:color="000000"/>
-                    <w:right w:val="single" w:sz="4" w:space="0" w:color="000000"/>
-                  </w:tcBorders>
-                  <w:vAlign w:val="center"/>
-                </w:tcPr>
-                <w:p>
-                  <w:pPr>
-                    <w:pStyle w:val="LOnormal"/>
-                    <w:widowControl w:val="false"/>
-                    <w:suppressAutoHyphens w:val="true"/>
-                    <w:spacing w:lineRule="auto" w:line="360" w:before="240" w:after="0"/>
-                    <w:jc w:val="center"/>
-                    <w:rPr>
-                      <w:sz w:val="24"/>
-                      <w:szCs w:val="24"/>
-                      <w:lang w:val="pt-BR"/>
-                    </w:rPr>
-                  </w:pPr>
-                  <w:r>
-                    <w:rPr>
-                      <w:rFonts w:eastAsia="NSimSun" w:cs="Lucida Sans"/>
-                      <w:kern w:val="0"/>
-                      <w:sz w:val="24"/>
-                      <w:szCs w:val="24"/>
-                      <w:lang w:val="pt-BR" w:eastAsia="zh-CN" w:bidi="hi-IN"/>
-                    </w:rPr>
-                    <w:t>VARCHAR(100). Deve possuir ao menos 10 caracteres.</w:t>
                   </w:r>
                 </w:p>
               </w:tc>
@@ -7497,7 +7290,7 @@
                       <w:szCs w:val="24"/>
                       <w:lang w:val="pt-BR" w:eastAsia="zh-CN" w:bidi="hi-IN"/>
                     </w:rPr>
-                    <w:t>VARCHAR (10) deve possuir ao menos 5 caracteres.</w:t>
+                    <w:t>ENUM (‘M’, ‘F’, ‘I’)</w:t>
                   </w:r>
                 </w:p>
               </w:tc>
@@ -7807,12 +7600,9 @@
             </w:pPr>
             <w:r>
               <w:rPr>
-                <w:rFonts w:eastAsia="NSimSun" w:cs="Lucida Sans"/>
                 <w:b/>
-                <w:kern w:val="0"/>
-                <w:sz w:val="20"/>
-                <w:szCs w:val="20"/>
-                <w:lang w:val="en-US" w:eastAsia="zh-CN" w:bidi="hi-IN"/>
+                <w:sz w:val="24"/>
+                <w:szCs w:val="24"/>
               </w:rPr>
             </w:r>
           </w:p>
@@ -8383,11 +8173,9 @@
             </w:pPr>
             <w:r>
               <w:rPr>
-                <w:rFonts w:eastAsia="NSimSun" w:cs="Lucida Sans"/>
-                <w:kern w:val="0"/>
-                <w:sz w:val="20"/>
-                <w:szCs w:val="20"/>
-                <w:lang w:val="en-US" w:eastAsia="zh-CN" w:bidi="hi-IN"/>
+                <w:sz w:val="24"/>
+                <w:szCs w:val="24"/>
+                <w:lang w:val="pt-BR"/>
               </w:rPr>
             </w:r>
           </w:p>
@@ -8714,12 +8502,9 @@
             </w:pPr>
             <w:r>
               <w:rPr>
-                <w:rFonts w:eastAsia="NSimSun" w:cs="Lucida Sans"/>
                 <w:b/>
-                <w:kern w:val="0"/>
-                <w:sz w:val="20"/>
-                <w:szCs w:val="20"/>
-                <w:lang w:val="en-US" w:eastAsia="zh-CN" w:bidi="hi-IN"/>
+                <w:sz w:val="24"/>
+                <w:szCs w:val="24"/>
               </w:rPr>
             </w:r>
           </w:p>
@@ -9370,11 +9155,9 @@
             </w:pPr>
             <w:r>
               <w:rPr>
-                <w:rFonts w:eastAsia="NSimSun" w:cs="Lucida Sans"/>
-                <w:kern w:val="0"/>
-                <w:sz w:val="20"/>
-                <w:szCs w:val="20"/>
-                <w:lang w:val="en-US" w:eastAsia="zh-CN" w:bidi="hi-IN"/>
+                <w:sz w:val="24"/>
+                <w:szCs w:val="24"/>
+                <w:lang w:val="pt-BR"/>
               </w:rPr>
             </w:r>
           </w:p>
@@ -9677,69 +9460,8 @@
                       <w:szCs w:val="24"/>
                       <w:lang w:val="pt-BR" w:eastAsia="zh-CN" w:bidi="hi-IN"/>
                     </w:rPr>
-                    <w:t>VARCHAR (50) Deve possuir ao menos 10 caracteres.</w:t>
+                    <w:t>VARCHAR (</w:t>
                   </w:r>
-                </w:p>
-              </w:tc>
-            </w:tr>
-            <w:tr>
-              <w:trPr/>
-              <w:tc>
-                <w:tcPr>
-                  <w:tcW w:w="3273" w:type="dxa"/>
-                  <w:tcBorders>
-                    <w:left w:val="single" w:sz="4" w:space="0" w:color="000000"/>
-                    <w:bottom w:val="single" w:sz="4" w:space="0" w:color="000000"/>
-                  </w:tcBorders>
-                  <w:vAlign w:val="center"/>
-                </w:tcPr>
-                <w:p>
-                  <w:pPr>
-                    <w:pStyle w:val="LOnormal"/>
-                    <w:widowControl w:val="false"/>
-                    <w:suppressAutoHyphens w:val="true"/>
-                    <w:spacing w:before="0" w:after="0"/>
-                    <w:jc w:val="center"/>
-                    <w:rPr>
-                      <w:sz w:val="24"/>
-                      <w:szCs w:val="24"/>
-                    </w:rPr>
-                  </w:pPr>
-                  <w:r>
-                    <w:rPr>
-                      <w:rFonts w:eastAsia="NSimSun" w:cs="Lucida Sans"/>
-                      <w:kern w:val="0"/>
-                      <w:sz w:val="24"/>
-                      <w:szCs w:val="24"/>
-                      <w:lang w:val="en-US" w:eastAsia="zh-CN" w:bidi="hi-IN"/>
-                    </w:rPr>
-                    <w:t>Quantidades de camas</w:t>
-                  </w:r>
-                </w:p>
-              </w:tc>
-              <w:tc>
-                <w:tcPr>
-                  <w:tcW w:w="3279" w:type="dxa"/>
-                  <w:tcBorders>
-                    <w:left w:val="single" w:sz="4" w:space="0" w:color="000000"/>
-                    <w:bottom w:val="single" w:sz="4" w:space="0" w:color="000000"/>
-                    <w:right w:val="single" w:sz="4" w:space="0" w:color="000000"/>
-                  </w:tcBorders>
-                  <w:vAlign w:val="center"/>
-                </w:tcPr>
-                <w:p>
-                  <w:pPr>
-                    <w:pStyle w:val="LOnormal"/>
-                    <w:widowControl w:val="false"/>
-                    <w:suppressAutoHyphens w:val="true"/>
-                    <w:spacing w:before="0" w:after="0"/>
-                    <w:jc w:val="center"/>
-                    <w:rPr>
-                      <w:sz w:val="24"/>
-                      <w:szCs w:val="24"/>
-                      <w:lang w:val="pt-BR"/>
-                    </w:rPr>
-                  </w:pPr>
                   <w:r>
                     <w:rPr>
                       <w:rFonts w:eastAsia="NSimSun" w:cs="Lucida Sans"/>
@@ -9748,7 +9470,17 @@
                       <w:szCs w:val="24"/>
                       <w:lang w:val="pt-BR" w:eastAsia="zh-CN" w:bidi="hi-IN"/>
                     </w:rPr>
-                    <w:t>Int Obrigatório. Mínimo 1 e Máximo 4.</w:t>
+                    <w:t>8</w:t>
+                  </w:r>
+                  <w:r>
+                    <w:rPr>
+                      <w:rFonts w:eastAsia="NSimSun" w:cs="Lucida Sans"/>
+                      <w:kern w:val="0"/>
+                      <w:sz w:val="24"/>
+                      <w:szCs w:val="24"/>
+                      <w:lang w:val="pt-BR" w:eastAsia="zh-CN" w:bidi="hi-IN"/>
+                    </w:rPr>
+                    <w:t>0) Deve possuir ao menos 10 caracteres.</w:t>
                   </w:r>
                 </w:p>
               </w:tc>
@@ -9823,6 +9555,70 @@
                 </w:p>
               </w:tc>
             </w:tr>
+            <w:tr>
+              <w:trPr/>
+              <w:tc>
+                <w:tcPr>
+                  <w:tcW w:w="3273" w:type="dxa"/>
+                  <w:tcBorders>
+                    <w:left w:val="single" w:sz="4" w:space="0" w:color="000000"/>
+                    <w:bottom w:val="single" w:sz="4" w:space="0" w:color="000000"/>
+                  </w:tcBorders>
+                  <w:vAlign w:val="center"/>
+                </w:tcPr>
+                <w:p>
+                  <w:pPr>
+                    <w:pStyle w:val="LOnormal"/>
+                    <w:widowControl w:val="false"/>
+                    <w:suppressAutoHyphens w:val="true"/>
+                    <w:spacing w:before="0" w:after="0"/>
+                    <w:jc w:val="center"/>
+                    <w:rPr>
+                      <w:sz w:val="24"/>
+                      <w:szCs w:val="24"/>
+                    </w:rPr>
+                  </w:pPr>
+                  <w:r>
+                    <w:rPr>
+                      <w:sz w:val="24"/>
+                      <w:szCs w:val="24"/>
+                    </w:rPr>
+                    <w:t>Preço da Diaria</w:t>
+                  </w:r>
+                </w:p>
+              </w:tc>
+              <w:tc>
+                <w:tcPr>
+                  <w:tcW w:w="3279" w:type="dxa"/>
+                  <w:tcBorders>
+                    <w:left w:val="single" w:sz="4" w:space="0" w:color="000000"/>
+                    <w:bottom w:val="single" w:sz="4" w:space="0" w:color="000000"/>
+                    <w:right w:val="single" w:sz="4" w:space="0" w:color="000000"/>
+                  </w:tcBorders>
+                  <w:vAlign w:val="center"/>
+                </w:tcPr>
+                <w:p>
+                  <w:pPr>
+                    <w:pStyle w:val="LOnormal"/>
+                    <w:widowControl w:val="false"/>
+                    <w:suppressAutoHyphens w:val="true"/>
+                    <w:spacing w:before="0" w:after="0"/>
+                    <w:jc w:val="center"/>
+                    <w:rPr>
+                      <w:sz w:val="24"/>
+                      <w:szCs w:val="24"/>
+                    </w:rPr>
+                  </w:pPr>
+                  <w:r>
+                    <w:rPr>
+                      <w:sz w:val="24"/>
+                      <w:szCs w:val="24"/>
+                    </w:rPr>
+                    <w:t>DEC (6,2)</w:t>
+                  </w:r>
+                </w:p>
+              </w:tc>
+            </w:tr>
           </w:tbl>
           <w:p>
             <w:pPr>
@@ -9845,12 +9641,9 @@
             </w:pPr>
             <w:r>
               <w:rPr>
-                <w:rFonts w:eastAsia="NSimSun" w:cs="Lucida Sans"/>
                 <w:b/>
-                <w:kern w:val="0"/>
-                <w:sz w:val="20"/>
-                <w:szCs w:val="20"/>
-                <w:lang w:val="en-US" w:eastAsia="zh-CN" w:bidi="hi-IN"/>
+                <w:sz w:val="24"/>
+                <w:szCs w:val="24"/>
               </w:rPr>
             </w:r>
           </w:p>
@@ -10165,11 +9958,9 @@
             </w:pPr>
             <w:r>
               <w:rPr>
-                <w:rFonts w:eastAsia="NSimSun" w:cs="Lucida Sans"/>
-                <w:kern w:val="0"/>
-                <w:sz w:val="20"/>
-                <w:szCs w:val="20"/>
-                <w:lang w:val="en-US" w:eastAsia="zh-CN" w:bidi="hi-IN"/>
+                <w:sz w:val="24"/>
+                <w:szCs w:val="24"/>
+                <w:lang w:val="pt-BR"/>
               </w:rPr>
             </w:r>
           </w:p>
@@ -10521,11 +10312,9 @@
             </w:pPr>
             <w:r>
               <w:rPr>
-                <w:rFonts w:eastAsia="NSimSun" w:cs="Lucida Sans"/>
-                <w:kern w:val="0"/>
-                <w:sz w:val="20"/>
-                <w:szCs w:val="20"/>
-                <w:lang w:val="en-US" w:eastAsia="zh-CN" w:bidi="hi-IN"/>
+                <w:sz w:val="24"/>
+                <w:szCs w:val="24"/>
+                <w:lang w:val="pt-BR"/>
               </w:rPr>
             </w:r>
           </w:p>
@@ -10565,7 +10354,6 @@
                     <w:widowControl w:val="false"/>
                     <w:suppressAutoHyphens w:val="true"/>
                     <w:spacing w:before="0" w:after="0"/>
-                    <w:ind w:left="-180" w:hanging="0"/>
                     <w:jc w:val="center"/>
                     <w:rPr>
                       <w:sz w:val="24"/>
@@ -10638,7 +10426,6 @@
                     <w:widowControl w:val="false"/>
                     <w:suppressAutoHyphens w:val="true"/>
                     <w:spacing w:before="0" w:after="0"/>
-                    <w:ind w:left="-180" w:hanging="0"/>
                     <w:jc w:val="center"/>
                     <w:rPr>
                       <w:sz w:val="24"/>
@@ -10688,7 +10475,7 @@
                       <w:szCs w:val="24"/>
                       <w:lang w:val="pt-BR" w:eastAsia="zh-CN" w:bidi="hi-IN"/>
                     </w:rPr>
-                    <w:t>INT Deve seguir um padrão XXX</w:t>
+                    <w:t>Int. Deve seguir um padrão XXX</w:t>
                   </w:r>
                 </w:p>
               </w:tc>
@@ -10710,23 +10497,12 @@
                     <w:widowControl w:val="false"/>
                     <w:suppressAutoHyphens w:val="true"/>
                     <w:spacing w:before="0" w:after="0"/>
-                    <w:ind w:left="-180" w:hanging="0"/>
                     <w:jc w:val="center"/>
                     <w:rPr>
                       <w:sz w:val="24"/>
                       <w:szCs w:val="24"/>
                     </w:rPr>
                   </w:pPr>
-                  <w:r>
-                    <w:rPr>
-                      <w:rFonts w:eastAsia="NSimSun" w:cs="Lucida Sans"/>
-                      <w:kern w:val="0"/>
-                      <w:sz w:val="24"/>
-                      <w:szCs w:val="24"/>
-                      <w:lang w:val="pt-BR" w:eastAsia="zh-CN" w:bidi="hi-IN"/>
-                    </w:rPr>
-                    <w:t xml:space="preserve">           </w:t>
-                  </w:r>
                   <w:r>
                     <w:rPr>
                       <w:rFonts w:eastAsia="NSimSun" w:cs="Lucida Sans"/>
@@ -10754,7 +10530,7 @@
                     <w:pStyle w:val="LOnormal"/>
                     <w:widowControl w:val="false"/>
                     <w:suppressAutoHyphens w:val="true"/>
-                    <w:spacing w:before="0" w:after="0"/>
+                    <w:spacing w:before="240" w:after="240"/>
                     <w:jc w:val="center"/>
                     <w:rPr>
                       <w:sz w:val="24"/>
@@ -10770,7 +10546,7 @@
                       <w:szCs w:val="24"/>
                       <w:lang w:val="pt-BR" w:eastAsia="zh-CN" w:bidi="hi-IN"/>
                     </w:rPr>
-                    <w:t>INT Deve ser maior que 0.</w:t>
+                    <w:t>Int. Deve ser um valor maior que 0.</w:t>
                   </w:r>
                 </w:p>
               </w:tc>
@@ -10792,23 +10568,12 @@
                     <w:widowControl w:val="false"/>
                     <w:suppressAutoHyphens w:val="true"/>
                     <w:spacing w:before="0" w:after="0"/>
-                    <w:ind w:left="-180" w:hanging="0"/>
                     <w:jc w:val="center"/>
                     <w:rPr>
                       <w:sz w:val="24"/>
                       <w:szCs w:val="24"/>
                     </w:rPr>
                   </w:pPr>
-                  <w:r>
-                    <w:rPr>
-                      <w:rFonts w:eastAsia="NSimSun" w:cs="Lucida Sans"/>
-                      <w:kern w:val="0"/>
-                      <w:sz w:val="24"/>
-                      <w:szCs w:val="24"/>
-                      <w:lang w:val="pt-BR" w:eastAsia="zh-CN" w:bidi="hi-IN"/>
-                    </w:rPr>
-                    <w:t xml:space="preserve">           </w:t>
-                  </w:r>
                   <w:r>
                     <w:rPr>
                       <w:rFonts w:eastAsia="NSimSun" w:cs="Lucida Sans"/>
@@ -10836,7 +10601,7 @@
                     <w:pStyle w:val="LOnormal"/>
                     <w:widowControl w:val="false"/>
                     <w:suppressAutoHyphens w:val="true"/>
-                    <w:spacing w:before="0" w:after="0"/>
+                    <w:spacing w:before="240" w:after="240"/>
                     <w:jc w:val="center"/>
                     <w:rPr>
                       <w:sz w:val="24"/>
@@ -10852,7 +10617,27 @@
                       <w:szCs w:val="24"/>
                       <w:lang w:val="pt-BR" w:eastAsia="zh-CN" w:bidi="hi-IN"/>
                     </w:rPr>
-                    <w:t>VARCHAR (50) Deve possuir ao menos 10 caracteres.</w:t>
+                    <w:t>VARCHAR (</w:t>
+                  </w:r>
+                  <w:r>
+                    <w:rPr>
+                      <w:rFonts w:eastAsia="NSimSun" w:cs="Lucida Sans"/>
+                      <w:kern w:val="0"/>
+                      <w:sz w:val="24"/>
+                      <w:szCs w:val="24"/>
+                      <w:lang w:val="pt-BR" w:eastAsia="zh-CN" w:bidi="hi-IN"/>
+                    </w:rPr>
+                    <w:t>8</w:t>
+                  </w:r>
+                  <w:r>
+                    <w:rPr>
+                      <w:rFonts w:eastAsia="NSimSun" w:cs="Lucida Sans"/>
+                      <w:kern w:val="0"/>
+                      <w:sz w:val="24"/>
+                      <w:szCs w:val="24"/>
+                      <w:lang w:val="pt-BR" w:eastAsia="zh-CN" w:bidi="hi-IN"/>
+                    </w:rPr>
+                    <w:t>0) Deve possuir ao menos 10 caracteres.</w:t>
                   </w:r>
                 </w:p>
               </w:tc>
@@ -10874,88 +10659,6 @@
                     <w:widowControl w:val="false"/>
                     <w:suppressAutoHyphens w:val="true"/>
                     <w:spacing w:before="0" w:after="0"/>
-                    <w:ind w:left="-180" w:hanging="0"/>
-                    <w:jc w:val="center"/>
-                    <w:rPr>
-                      <w:sz w:val="24"/>
-                      <w:szCs w:val="24"/>
-                    </w:rPr>
-                  </w:pPr>
-                  <w:r>
-                    <w:rPr>
-                      <w:rFonts w:eastAsia="NSimSun" w:cs="Lucida Sans"/>
-                      <w:kern w:val="0"/>
-                      <w:sz w:val="24"/>
-                      <w:szCs w:val="24"/>
-                      <w:lang w:val="pt-BR" w:eastAsia="zh-CN" w:bidi="hi-IN"/>
-                    </w:rPr>
-                    <w:t xml:space="preserve">      </w:t>
-                  </w:r>
-                  <w:r>
-                    <w:rPr>
-                      <w:rFonts w:eastAsia="NSimSun" w:cs="Lucida Sans"/>
-                      <w:kern w:val="0"/>
-                      <w:sz w:val="24"/>
-                      <w:szCs w:val="24"/>
-                      <w:lang w:val="en-US" w:eastAsia="zh-CN" w:bidi="hi-IN"/>
-                    </w:rPr>
-                    <w:t>Quantidades de camas</w:t>
-                  </w:r>
-                </w:p>
-              </w:tc>
-              <w:tc>
-                <w:tcPr>
-                  <w:tcW w:w="3279" w:type="dxa"/>
-                  <w:tcBorders>
-                    <w:left w:val="single" w:sz="4" w:space="0" w:color="000000"/>
-                    <w:bottom w:val="single" w:sz="4" w:space="0" w:color="000000"/>
-                    <w:right w:val="single" w:sz="4" w:space="0" w:color="000000"/>
-                  </w:tcBorders>
-                  <w:vAlign w:val="center"/>
-                </w:tcPr>
-                <w:p>
-                  <w:pPr>
-                    <w:pStyle w:val="LOnormal"/>
-                    <w:widowControl w:val="false"/>
-                    <w:suppressAutoHyphens w:val="true"/>
-                    <w:spacing w:before="0" w:after="0"/>
-                    <w:jc w:val="center"/>
-                    <w:rPr>
-                      <w:sz w:val="24"/>
-                      <w:szCs w:val="24"/>
-                    </w:rPr>
-                  </w:pPr>
-                  <w:r>
-                    <w:rPr>
-                      <w:rFonts w:eastAsia="NSimSun" w:cs="Lucida Sans"/>
-                      <w:kern w:val="0"/>
-                      <w:sz w:val="24"/>
-                      <w:szCs w:val="24"/>
-                      <w:lang w:val="en-US" w:eastAsia="zh-CN" w:bidi="hi-IN"/>
-                    </w:rPr>
-                    <w:t>Int. Mínimo 1 no Máximo 4</w:t>
-                  </w:r>
-                </w:p>
-              </w:tc>
-            </w:tr>
-            <w:tr>
-              <w:trPr/>
-              <w:tc>
-                <w:tcPr>
-                  <w:tcW w:w="3273" w:type="dxa"/>
-                  <w:tcBorders>
-                    <w:left w:val="single" w:sz="4" w:space="0" w:color="000000"/>
-                    <w:bottom w:val="single" w:sz="4" w:space="0" w:color="000000"/>
-                  </w:tcBorders>
-                  <w:vAlign w:val="center"/>
-                </w:tcPr>
-                <w:p>
-                  <w:pPr>
-                    <w:pStyle w:val="LOnormal"/>
-                    <w:widowControl w:val="false"/>
-                    <w:suppressAutoHyphens w:val="true"/>
-                    <w:spacing w:before="0" w:after="0"/>
-                    <w:ind w:left="-180" w:hanging="0"/>
                     <w:jc w:val="center"/>
                     <w:rPr>
                       <w:sz w:val="24"/>
@@ -11009,6 +10712,70 @@
                 </w:p>
               </w:tc>
             </w:tr>
+            <w:tr>
+              <w:trPr/>
+              <w:tc>
+                <w:tcPr>
+                  <w:tcW w:w="3273" w:type="dxa"/>
+                  <w:tcBorders>
+                    <w:left w:val="single" w:sz="4" w:space="0" w:color="000000"/>
+                    <w:bottom w:val="single" w:sz="4" w:space="0" w:color="000000"/>
+                  </w:tcBorders>
+                  <w:vAlign w:val="center"/>
+                </w:tcPr>
+                <w:p>
+                  <w:pPr>
+                    <w:pStyle w:val="LOnormal"/>
+                    <w:widowControl w:val="false"/>
+                    <w:suppressAutoHyphens w:val="true"/>
+                    <w:spacing w:before="0" w:after="0"/>
+                    <w:jc w:val="center"/>
+                    <w:rPr>
+                      <w:sz w:val="24"/>
+                      <w:szCs w:val="24"/>
+                    </w:rPr>
+                  </w:pPr>
+                  <w:r>
+                    <w:rPr>
+                      <w:sz w:val="24"/>
+                      <w:szCs w:val="24"/>
+                    </w:rPr>
+                    <w:t>Preço da Diaria</w:t>
+                  </w:r>
+                </w:p>
+              </w:tc>
+              <w:tc>
+                <w:tcPr>
+                  <w:tcW w:w="3279" w:type="dxa"/>
+                  <w:tcBorders>
+                    <w:left w:val="single" w:sz="4" w:space="0" w:color="000000"/>
+                    <w:bottom w:val="single" w:sz="4" w:space="0" w:color="000000"/>
+                    <w:right w:val="single" w:sz="4" w:space="0" w:color="000000"/>
+                  </w:tcBorders>
+                  <w:vAlign w:val="center"/>
+                </w:tcPr>
+                <w:p>
+                  <w:pPr>
+                    <w:pStyle w:val="LOnormal"/>
+                    <w:widowControl w:val="false"/>
+                    <w:suppressAutoHyphens w:val="true"/>
+                    <w:spacing w:before="0" w:after="0"/>
+                    <w:jc w:val="center"/>
+                    <w:rPr>
+                      <w:sz w:val="24"/>
+                      <w:szCs w:val="24"/>
+                    </w:rPr>
+                  </w:pPr>
+                  <w:r>
+                    <w:rPr>
+                      <w:sz w:val="24"/>
+                      <w:szCs w:val="24"/>
+                    </w:rPr>
+                    <w:t>DEC (6,2)</w:t>
+                  </w:r>
+                </w:p>
+              </w:tc>
+            </w:tr>
           </w:tbl>
           <w:p>
             <w:pPr>
@@ -11031,12 +10798,9 @@
             </w:pPr>
             <w:r>
               <w:rPr>
-                <w:rFonts w:eastAsia="NSimSun" w:cs="Lucida Sans"/>
                 <w:b/>
-                <w:kern w:val="0"/>
-                <w:sz w:val="20"/>
-                <w:szCs w:val="20"/>
-                <w:lang w:val="en-US" w:eastAsia="zh-CN" w:bidi="hi-IN"/>
+                <w:sz w:val="24"/>
+                <w:szCs w:val="24"/>
               </w:rPr>
             </w:r>
           </w:p>
@@ -11511,7 +11275,27 @@
                 <w:szCs w:val="24"/>
                 <w:lang w:val="pt-BR" w:eastAsia="zh-CN" w:bidi="hi-IN"/>
               </w:rPr>
-              <w:t>Este caso de uso deve ocorrer quando o administrador for excluir algum quarto.</w:t>
+              <w:t>Este caso de uso deve ocorrer quando o administrador for excluir</w:t>
+            </w:r>
+            <w:r>
+              <w:rPr>
+                <w:rFonts w:eastAsia="NSimSun" w:cs="Lucida Sans"/>
+                <w:kern w:val="0"/>
+                <w:sz w:val="24"/>
+                <w:szCs w:val="24"/>
+                <w:lang w:val="pt-BR" w:eastAsia="zh-CN" w:bidi="hi-IN"/>
+              </w:rPr>
+              <w:t>+</w:t>
+            </w:r>
+            <w:r>
+              <w:rPr>
+                <w:rFonts w:eastAsia="NSimSun" w:cs="Lucida Sans"/>
+                <w:kern w:val="0"/>
+                <w:sz w:val="24"/>
+                <w:szCs w:val="24"/>
+                <w:lang w:val="pt-BR" w:eastAsia="zh-CN" w:bidi="hi-IN"/>
+              </w:rPr>
+              <w:t xml:space="preserve"> algum quarto.</w:t>
             </w:r>
           </w:p>
         </w:tc>
@@ -11661,11 +11445,9 @@
             </w:pPr>
             <w:r>
               <w:rPr>
-                <w:rFonts w:eastAsia="NSimSun" w:cs="Lucida Sans"/>
-                <w:kern w:val="0"/>
-                <w:sz w:val="20"/>
-                <w:szCs w:val="20"/>
-                <w:lang w:val="en-US" w:eastAsia="zh-CN" w:bidi="hi-IN"/>
+                <w:sz w:val="24"/>
+                <w:szCs w:val="24"/>
+                <w:lang w:val="pt-BR"/>
               </w:rPr>
             </w:r>
           </w:p>
@@ -11857,12 +11639,10 @@
             </w:pPr>
             <w:r>
               <w:rPr>
-                <w:rFonts w:eastAsia="NSimSun" w:cs="Lucida Sans"/>
                 <w:b/>
-                <w:kern w:val="0"/>
-                <w:sz w:val="20"/>
-                <w:szCs w:val="20"/>
-                <w:lang w:val="en-US" w:eastAsia="zh-CN" w:bidi="hi-IN"/>
+                <w:sz w:val="24"/>
+                <w:szCs w:val="24"/>
+                <w:lang w:val="pt-BR"/>
               </w:rPr>
             </w:r>
           </w:p>
@@ -12488,11 +12268,9 @@
             </w:pPr>
             <w:r>
               <w:rPr>
-                <w:rFonts w:eastAsia="NSimSun" w:cs="Lucida Sans"/>
-                <w:kern w:val="0"/>
-                <w:sz w:val="20"/>
-                <w:szCs w:val="20"/>
-                <w:lang w:val="en-US" w:eastAsia="zh-CN" w:bidi="hi-IN"/>
+                <w:sz w:val="24"/>
+                <w:szCs w:val="24"/>
+                <w:lang w:val="pt-BR"/>
               </w:rPr>
             </w:r>
           </w:p>
@@ -12617,7 +12395,7 @@
                       <w:szCs w:val="24"/>
                       <w:lang w:val="en-US" w:eastAsia="zh-CN" w:bidi="hi-IN"/>
                     </w:rPr>
-                    <w:t>Numero do quarto</w:t>
+                    <w:t>Número do quarto</w:t>
                   </w:r>
                 </w:p>
               </w:tc>
@@ -12640,6 +12418,7 @@
                     <w:rPr>
                       <w:sz w:val="24"/>
                       <w:szCs w:val="24"/>
+                      <w:lang w:val="pt-BR"/>
                     </w:rPr>
                   </w:pPr>
                   <w:r>
@@ -12648,9 +12427,9 @@
                       <w:kern w:val="0"/>
                       <w:sz w:val="24"/>
                       <w:szCs w:val="24"/>
-                      <w:lang w:val="en-US" w:eastAsia="zh-CN" w:bidi="hi-IN"/>
+                      <w:lang w:val="pt-BR" w:eastAsia="zh-CN" w:bidi="hi-IN"/>
                     </w:rPr>
-                    <w:t>Int. Padrão XXX.</w:t>
+                    <w:t>Int. Deve seguir um padrão XXX</w:t>
                   </w:r>
                 </w:p>
               </w:tc>
@@ -12672,7 +12451,6 @@
                     <w:widowControl w:val="false"/>
                     <w:suppressAutoHyphens w:val="true"/>
                     <w:spacing w:before="0" w:after="0"/>
-                    <w:ind w:left="-180" w:hanging="0"/>
                     <w:jc w:val="center"/>
                     <w:rPr>
                       <w:sz w:val="24"/>
@@ -12707,7 +12485,6 @@
                     <w:widowControl w:val="false"/>
                     <w:suppressAutoHyphens w:val="true"/>
                     <w:spacing w:before="240" w:after="240"/>
-                    <w:ind w:left="-90" w:hanging="0"/>
                     <w:jc w:val="center"/>
                     <w:rPr>
                       <w:sz w:val="24"/>
@@ -12723,7 +12500,7 @@
                       <w:szCs w:val="24"/>
                       <w:lang w:val="pt-BR" w:eastAsia="zh-CN" w:bidi="hi-IN"/>
                     </w:rPr>
-                    <w:t>Int. Deve ser maior que 0</w:t>
+                    <w:t>Int. Deve ser um valor maior que 0.</w:t>
                   </w:r>
                 </w:p>
               </w:tc>
@@ -12745,23 +12522,12 @@
                     <w:widowControl w:val="false"/>
                     <w:suppressAutoHyphens w:val="true"/>
                     <w:spacing w:before="0" w:after="0"/>
-                    <w:ind w:left="-180" w:hanging="0"/>
                     <w:jc w:val="center"/>
                     <w:rPr>
                       <w:sz w:val="24"/>
                       <w:szCs w:val="24"/>
                     </w:rPr>
                   </w:pPr>
-                  <w:r>
-                    <w:rPr>
-                      <w:rFonts w:eastAsia="NSimSun" w:cs="Lucida Sans"/>
-                      <w:kern w:val="0"/>
-                      <w:sz w:val="24"/>
-                      <w:szCs w:val="24"/>
-                      <w:lang w:val="pt-BR" w:eastAsia="zh-CN" w:bidi="hi-IN"/>
-                    </w:rPr>
-                    <w:t xml:space="preserve"> </w:t>
-                  </w:r>
                   <w:r>
                     <w:rPr>
                       <w:rFonts w:eastAsia="NSimSun" w:cs="Lucida Sans"/>
@@ -12790,7 +12556,6 @@
                     <w:widowControl w:val="false"/>
                     <w:suppressAutoHyphens w:val="true"/>
                     <w:spacing w:before="240" w:after="240"/>
-                    <w:ind w:left="-90" w:hanging="0"/>
                     <w:jc w:val="center"/>
                     <w:rPr>
                       <w:sz w:val="24"/>
@@ -12806,7 +12571,27 @@
                       <w:szCs w:val="24"/>
                       <w:lang w:val="pt-BR" w:eastAsia="zh-CN" w:bidi="hi-IN"/>
                     </w:rPr>
-                    <w:t>VARCHAR (50) Deve possuir ao menos 10 caracteres.</w:t>
+                    <w:t>VARCHAR (</w:t>
+                  </w:r>
+                  <w:r>
+                    <w:rPr>
+                      <w:rFonts w:eastAsia="NSimSun" w:cs="Lucida Sans"/>
+                      <w:kern w:val="0"/>
+                      <w:sz w:val="24"/>
+                      <w:szCs w:val="24"/>
+                      <w:lang w:val="pt-BR" w:eastAsia="zh-CN" w:bidi="hi-IN"/>
+                    </w:rPr>
+                    <w:t>8</w:t>
+                  </w:r>
+                  <w:r>
+                    <w:rPr>
+                      <w:rFonts w:eastAsia="NSimSun" w:cs="Lucida Sans"/>
+                      <w:kern w:val="0"/>
+                      <w:sz w:val="24"/>
+                      <w:szCs w:val="24"/>
+                      <w:lang w:val="pt-BR" w:eastAsia="zh-CN" w:bidi="hi-IN"/>
+                    </w:rPr>
+                    <w:t>0) Deve possuir ao menos 10 caracteres.</w:t>
                   </w:r>
                 </w:p>
               </w:tc>
@@ -12828,89 +12613,6 @@
                     <w:widowControl w:val="false"/>
                     <w:suppressAutoHyphens w:val="true"/>
                     <w:spacing w:before="0" w:after="0"/>
-                    <w:ind w:left="-180" w:hanging="0"/>
-                    <w:jc w:val="center"/>
-                    <w:rPr>
-                      <w:sz w:val="24"/>
-                      <w:szCs w:val="24"/>
-                    </w:rPr>
-                  </w:pPr>
-                  <w:r>
-                    <w:rPr>
-                      <w:rFonts w:eastAsia="NSimSun" w:cs="Lucida Sans"/>
-                      <w:kern w:val="0"/>
-                      <w:sz w:val="24"/>
-                      <w:szCs w:val="24"/>
-                      <w:lang w:val="pt-BR" w:eastAsia="zh-CN" w:bidi="hi-IN"/>
-                    </w:rPr>
-                    <w:t xml:space="preserve"> </w:t>
-                  </w:r>
-                  <w:r>
-                    <w:rPr>
-                      <w:rFonts w:eastAsia="NSimSun" w:cs="Lucida Sans"/>
-                      <w:kern w:val="0"/>
-                      <w:sz w:val="24"/>
-                      <w:szCs w:val="24"/>
-                      <w:lang w:val="en-US" w:eastAsia="zh-CN" w:bidi="hi-IN"/>
-                    </w:rPr>
-                    <w:t>Quantidade de camas</w:t>
-                  </w:r>
-                </w:p>
-              </w:tc>
-              <w:tc>
-                <w:tcPr>
-                  <w:tcW w:w="3299" w:type="dxa"/>
-                  <w:tcBorders>
-                    <w:left w:val="single" w:sz="4" w:space="0" w:color="000000"/>
-                    <w:bottom w:val="single" w:sz="4" w:space="0" w:color="000000"/>
-                    <w:right w:val="single" w:sz="4" w:space="0" w:color="000000"/>
-                  </w:tcBorders>
-                  <w:vAlign w:val="center"/>
-                </w:tcPr>
-                <w:p>
-                  <w:pPr>
-                    <w:pStyle w:val="LOnormal"/>
-                    <w:widowControl w:val="false"/>
-                    <w:suppressAutoHyphens w:val="true"/>
-                    <w:spacing w:before="240" w:after="240"/>
-                    <w:ind w:left="-90" w:hanging="0"/>
-                    <w:jc w:val="center"/>
-                    <w:rPr>
-                      <w:sz w:val="24"/>
-                      <w:szCs w:val="24"/>
-                    </w:rPr>
-                  </w:pPr>
-                  <w:r>
-                    <w:rPr>
-                      <w:rFonts w:eastAsia="NSimSun" w:cs="Lucida Sans"/>
-                      <w:kern w:val="0"/>
-                      <w:sz w:val="24"/>
-                      <w:szCs w:val="24"/>
-                      <w:lang w:val="en-US" w:eastAsia="zh-CN" w:bidi="hi-IN"/>
-                    </w:rPr>
-                    <w:t>Int. Min 1 Max 4</w:t>
-                  </w:r>
-                </w:p>
-              </w:tc>
-            </w:tr>
-            <w:tr>
-              <w:trPr/>
-              <w:tc>
-                <w:tcPr>
-                  <w:tcW w:w="3255" w:type="dxa"/>
-                  <w:tcBorders>
-                    <w:left w:val="single" w:sz="4" w:space="0" w:color="000000"/>
-                    <w:bottom w:val="single" w:sz="4" w:space="0" w:color="000000"/>
-                  </w:tcBorders>
-                  <w:vAlign w:val="center"/>
-                </w:tcPr>
-                <w:p>
-                  <w:pPr>
-                    <w:pStyle w:val="LOnormal"/>
-                    <w:widowControl w:val="false"/>
-                    <w:suppressAutoHyphens w:val="true"/>
-                    <w:spacing w:before="0" w:after="0"/>
-                    <w:ind w:left="-180" w:hanging="0"/>
                     <w:jc w:val="center"/>
                     <w:rPr>
                       <w:sz w:val="24"/>
@@ -12944,8 +12646,7 @@
                     <w:pStyle w:val="LOnormal"/>
                     <w:widowControl w:val="false"/>
                     <w:suppressAutoHyphens w:val="true"/>
-                    <w:spacing w:before="240" w:after="240"/>
-                    <w:ind w:left="-90" w:hanging="0"/>
+                    <w:spacing w:before="0" w:after="0"/>
                     <w:jc w:val="center"/>
                     <w:rPr>
                       <w:sz w:val="24"/>
@@ -12965,6 +12666,70 @@
                 </w:p>
               </w:tc>
             </w:tr>
+            <w:tr>
+              <w:trPr/>
+              <w:tc>
+                <w:tcPr>
+                  <w:tcW w:w="3255" w:type="dxa"/>
+                  <w:tcBorders>
+                    <w:left w:val="single" w:sz="4" w:space="0" w:color="000000"/>
+                    <w:bottom w:val="single" w:sz="4" w:space="0" w:color="000000"/>
+                  </w:tcBorders>
+                  <w:vAlign w:val="center"/>
+                </w:tcPr>
+                <w:p>
+                  <w:pPr>
+                    <w:pStyle w:val="LOnormal"/>
+                    <w:widowControl w:val="false"/>
+                    <w:suppressAutoHyphens w:val="true"/>
+                    <w:spacing w:before="0" w:after="0"/>
+                    <w:jc w:val="center"/>
+                    <w:rPr>
+                      <w:sz w:val="24"/>
+                      <w:szCs w:val="24"/>
+                    </w:rPr>
+                  </w:pPr>
+                  <w:r>
+                    <w:rPr>
+                      <w:sz w:val="24"/>
+                      <w:szCs w:val="24"/>
+                    </w:rPr>
+                    <w:t>Preço da Diaria</w:t>
+                  </w:r>
+                </w:p>
+              </w:tc>
+              <w:tc>
+                <w:tcPr>
+                  <w:tcW w:w="3299" w:type="dxa"/>
+                  <w:tcBorders>
+                    <w:left w:val="single" w:sz="4" w:space="0" w:color="000000"/>
+                    <w:bottom w:val="single" w:sz="4" w:space="0" w:color="000000"/>
+                    <w:right w:val="single" w:sz="4" w:space="0" w:color="000000"/>
+                  </w:tcBorders>
+                  <w:vAlign w:val="center"/>
+                </w:tcPr>
+                <w:p>
+                  <w:pPr>
+                    <w:pStyle w:val="LOnormal"/>
+                    <w:widowControl w:val="false"/>
+                    <w:suppressAutoHyphens w:val="true"/>
+                    <w:spacing w:before="0" w:after="0"/>
+                    <w:jc w:val="center"/>
+                    <w:rPr>
+                      <w:sz w:val="24"/>
+                      <w:szCs w:val="24"/>
+                    </w:rPr>
+                  </w:pPr>
+                  <w:r>
+                    <w:rPr>
+                      <w:sz w:val="24"/>
+                      <w:szCs w:val="24"/>
+                    </w:rPr>
+                    <w:t>DEC (6,2)</w:t>
+                  </w:r>
+                </w:p>
+              </w:tc>
+            </w:tr>
           </w:tbl>
           <w:p>
             <w:pPr>
@@ -12987,12 +12752,9 @@
             </w:pPr>
             <w:r>
               <w:rPr>
-                <w:rFonts w:eastAsia="NSimSun" w:cs="Lucida Sans"/>
                 <w:b/>
-                <w:kern w:val="0"/>
-                <w:sz w:val="20"/>
-                <w:szCs w:val="20"/>
-                <w:lang w:val="en-US" w:eastAsia="zh-CN" w:bidi="hi-IN"/>
+                <w:sz w:val="24"/>
+                <w:szCs w:val="24"/>
               </w:rPr>
             </w:r>
           </w:p>
@@ -13621,11 +13383,9 @@
             </w:pPr>
             <w:r>
               <w:rPr>
-                <w:rFonts w:eastAsia="NSimSun" w:cs="Lucida Sans"/>
-                <w:kern w:val="0"/>
-                <w:sz w:val="20"/>
-                <w:szCs w:val="20"/>
-                <w:lang w:val="en-US" w:eastAsia="zh-CN" w:bidi="hi-IN"/>
+                <w:sz w:val="24"/>
+                <w:szCs w:val="24"/>
+                <w:lang w:val="pt-BR"/>
               </w:rPr>
             </w:r>
           </w:p>
@@ -13783,7 +13543,7 @@
                       <w:szCs w:val="24"/>
                       <w:lang w:val="en-US" w:eastAsia="zh-CN" w:bidi="hi-IN"/>
                     </w:rPr>
-                    <w:t xml:space="preserve">                  </w:t>
+                    <w:t xml:space="preserve">     </w:t>
                   </w:r>
                   <w:r>
                     <w:rPr>
@@ -13863,76 +13623,27 @@
                       <w:szCs w:val="24"/>
                       <w:lang w:val="pt-BR" w:eastAsia="zh-CN" w:bidi="hi-IN"/>
                     </w:rPr>
-                    <w:t>Varchar (50)  Deve possuir ao menos 10 caracteres.</w:t>
+                    <w:t>Varchar (</w:t>
                   </w:r>
-                </w:p>
-              </w:tc>
-            </w:tr>
-            <w:tr>
-              <w:trPr/>
-              <w:tc>
-                <w:tcPr>
-                  <w:tcW w:w="3273" w:type="dxa"/>
-                  <w:tcBorders>
-                    <w:left w:val="single" w:sz="4" w:space="0" w:color="000000"/>
-                    <w:bottom w:val="single" w:sz="4" w:space="0" w:color="000000"/>
-                  </w:tcBorders>
-                </w:tcPr>
-                <w:p>
-                  <w:pPr>
-                    <w:pStyle w:val="LOnormal"/>
-                    <w:widowControl w:val="false"/>
-                    <w:suppressAutoHyphens w:val="true"/>
-                    <w:spacing w:lineRule="auto" w:line="360" w:before="240" w:after="240"/>
-                    <w:jc w:val="center"/>
-                    <w:rPr>
-                      <w:sz w:val="24"/>
-                      <w:szCs w:val="24"/>
-                    </w:rPr>
-                  </w:pPr>
                   <w:r>
                     <w:rPr>
                       <w:rFonts w:eastAsia="NSimSun" w:cs="Lucida Sans"/>
                       <w:kern w:val="0"/>
                       <w:sz w:val="24"/>
                       <w:szCs w:val="24"/>
-                      <w:lang w:val="en-US" w:eastAsia="zh-CN" w:bidi="hi-IN"/>
+                      <w:lang w:val="pt-BR" w:eastAsia="zh-CN" w:bidi="hi-IN"/>
                     </w:rPr>
-                    <w:t>Quantidade de camas</w:t>
+                    <w:t>8</w:t>
                   </w:r>
-                </w:p>
-              </w:tc>
-              <w:tc>
-                <w:tcPr>
-                  <w:tcW w:w="3279" w:type="dxa"/>
-                  <w:tcBorders>
-                    <w:left w:val="single" w:sz="4" w:space="0" w:color="000000"/>
-                    <w:bottom w:val="single" w:sz="4" w:space="0" w:color="000000"/>
-                    <w:right w:val="single" w:sz="4" w:space="0" w:color="000000"/>
-                  </w:tcBorders>
-                </w:tcPr>
-                <w:p>
-                  <w:pPr>
-                    <w:pStyle w:val="LOnormal"/>
-                    <w:widowControl w:val="false"/>
-                    <w:shd w:val="clear" w:color="auto" w:fill="FFFFFF"/>
-                    <w:suppressAutoHyphens w:val="true"/>
-                    <w:spacing w:before="160" w:after="160"/>
-                    <w:jc w:val="center"/>
-                    <w:rPr>
-                      <w:sz w:val="24"/>
-                      <w:szCs w:val="24"/>
-                    </w:rPr>
-                  </w:pPr>
                   <w:r>
                     <w:rPr>
                       <w:rFonts w:eastAsia="NSimSun" w:cs="Lucida Sans"/>
                       <w:kern w:val="0"/>
                       <w:sz w:val="24"/>
                       <w:szCs w:val="24"/>
-                      <w:lang w:val="en-US" w:eastAsia="zh-CN" w:bidi="hi-IN"/>
+                      <w:lang w:val="pt-BR" w:eastAsia="zh-CN" w:bidi="hi-IN"/>
                     </w:rPr>
-                    <w:t>Int. Mínimo 1 Máximo 4.</w:t>
+                    <w:t>0)  Deve possuir ao menos 10 caracteres.</w:t>
                   </w:r>
                 </w:p>
               </w:tc>
@@ -14019,11 +13730,8 @@
                   </w:pPr>
                   <w:r>
                     <w:rPr>
-                      <w:rFonts w:eastAsia="NSimSun" w:cs="Lucida Sans"/>
-                      <w:kern w:val="0"/>
-                      <w:sz w:val="20"/>
-                      <w:szCs w:val="20"/>
-                      <w:lang w:val="en-US" w:eastAsia="zh-CN" w:bidi="hi-IN"/>
+                      <w:sz w:val="24"/>
+                      <w:szCs w:val="24"/>
                     </w:rPr>
                   </w:r>
                 </w:p>
@@ -14189,12 +13897,9 @@
             </w:pPr>
             <w:r>
               <w:rPr>
-                <w:rFonts w:eastAsia="NSimSun" w:cs="Lucida Sans"/>
                 <w:b/>
-                <w:kern w:val="0"/>
-                <w:sz w:val="20"/>
-                <w:szCs w:val="20"/>
-                <w:lang w:val="en-US" w:eastAsia="zh-CN" w:bidi="hi-IN"/>
+                <w:sz w:val="24"/>
+                <w:szCs w:val="24"/>
               </w:rPr>
             </w:r>
           </w:p>
@@ -14846,11 +14551,9 @@
             </w:pPr>
             <w:r>
               <w:rPr>
-                <w:rFonts w:eastAsia="NSimSun" w:cs="Lucida Sans"/>
-                <w:kern w:val="0"/>
-                <w:sz w:val="20"/>
-                <w:szCs w:val="20"/>
-                <w:lang w:val="en-US" w:eastAsia="zh-CN" w:bidi="hi-IN"/>
+                <w:sz w:val="24"/>
+                <w:szCs w:val="24"/>
+                <w:lang w:val="pt-BR"/>
               </w:rPr>
             </w:r>
           </w:p>
@@ -15109,12 +14812,9 @@
             </w:pPr>
             <w:r>
               <w:rPr>
-                <w:rFonts w:eastAsia="NSimSun" w:cs="Lucida Sans"/>
                 <w:b/>
-                <w:kern w:val="0"/>
-                <w:sz w:val="20"/>
-                <w:szCs w:val="20"/>
-                <w:lang w:val="en-US" w:eastAsia="zh-CN" w:bidi="hi-IN"/>
+                <w:sz w:val="24"/>
+                <w:szCs w:val="24"/>
               </w:rPr>
             </w:r>
           </w:p>
@@ -15597,7 +15297,7 @@
                 <w:highlight w:val="white"/>
                 <w:lang w:val="en-US" w:eastAsia="zh-CN" w:bidi="hi-IN"/>
               </w:rPr>
-              <w:t>Cliente</w:t>
+              <w:t xml:space="preserve">Cliente </w:t>
             </w:r>
             <w:r>
               <w:rPr>
@@ -15624,11 +15324,8 @@
             </w:pPr>
             <w:r>
               <w:rPr>
-                <w:rFonts w:eastAsia="NSimSun" w:cs="Lucida Sans"/>
-                <w:kern w:val="0"/>
-                <w:sz w:val="20"/>
-                <w:szCs w:val="20"/>
-                <w:lang w:val="en-US" w:eastAsia="zh-CN" w:bidi="hi-IN"/>
+                <w:sz w:val="24"/>
+                <w:szCs w:val="24"/>
               </w:rPr>
             </w:r>
           </w:p>
@@ -15702,11 +15399,9 @@
             </w:pPr>
             <w:r>
               <w:rPr>
-                <w:rFonts w:eastAsia="NSimSun" w:cs="Lucida Sans"/>
-                <w:kern w:val="0"/>
-                <w:sz w:val="20"/>
-                <w:szCs w:val="20"/>
-                <w:lang w:val="en-US" w:eastAsia="zh-CN" w:bidi="hi-IN"/>
+                <w:sz w:val="24"/>
+                <w:szCs w:val="24"/>
+                <w:lang w:val="pt-BR"/>
               </w:rPr>
             </w:r>
           </w:p>
@@ -15866,7 +15561,7 @@
                       <w:szCs w:val="24"/>
                       <w:lang w:val="en-US" w:eastAsia="zh-CN" w:bidi="hi-IN"/>
                     </w:rPr>
-                    <w:t>I</w:t>
+                    <w:t>INT. Pa</w:t>
                   </w:r>
                   <w:r>
                     <w:rPr>
@@ -15876,7 +15571,7 @@
                       <w:szCs w:val="24"/>
                       <w:lang w:val="en-US" w:eastAsia="zh-CN" w:bidi="hi-IN"/>
                     </w:rPr>
-                    <w:t>NT</w:t>
+                    <w:t>d</w:t>
                   </w:r>
                   <w:r>
                     <w:rPr>
@@ -15886,7 +15581,7 @@
                       <w:szCs w:val="24"/>
                       <w:lang w:val="en-US" w:eastAsia="zh-CN" w:bidi="hi-IN"/>
                     </w:rPr>
-                    <w:t>. Parão XXX.</w:t>
+                    <w:t>rão XXX.</w:t>
                   </w:r>
                 </w:p>
               </w:tc>
@@ -15958,128 +15653,7 @@
                       <w:szCs w:val="24"/>
                       <w:lang w:val="pt-BR" w:eastAsia="zh-CN" w:bidi="hi-IN"/>
                     </w:rPr>
-                    <w:t>V</w:t>
-                  </w:r>
-                  <w:r>
-                    <w:rPr>
-                      <w:rFonts w:eastAsia="NSimSun" w:cs="Lucida Sans"/>
-                      <w:kern w:val="0"/>
-                      <w:sz w:val="24"/>
-                      <w:szCs w:val="24"/>
-                      <w:lang w:val="pt-BR" w:eastAsia="zh-CN" w:bidi="hi-IN"/>
-                    </w:rPr>
-                    <w:t>ARCHAR</w:t>
-                  </w:r>
-                  <w:r>
-                    <w:rPr>
-                      <w:rFonts w:eastAsia="NSimSun" w:cs="Lucida Sans"/>
-                      <w:kern w:val="0"/>
-                      <w:sz w:val="24"/>
-                      <w:szCs w:val="24"/>
-                      <w:lang w:val="pt-BR" w:eastAsia="zh-CN" w:bidi="hi-IN"/>
-                    </w:rPr>
-                    <w:t xml:space="preserve"> (</w:t>
-                  </w:r>
-                  <w:r>
-                    <w:rPr>
-                      <w:rFonts w:eastAsia="NSimSun" w:cs="Lucida Sans"/>
-                      <w:kern w:val="0"/>
-                      <w:sz w:val="24"/>
-                      <w:szCs w:val="24"/>
-                      <w:lang w:val="pt-BR" w:eastAsia="zh-CN" w:bidi="hi-IN"/>
-                    </w:rPr>
-                    <w:t>8</w:t>
-                  </w:r>
-                  <w:r>
-                    <w:rPr>
-                      <w:rFonts w:eastAsia="NSimSun" w:cs="Lucida Sans"/>
-                      <w:kern w:val="0"/>
-                      <w:sz w:val="24"/>
-                      <w:szCs w:val="24"/>
-                      <w:lang w:val="pt-BR" w:eastAsia="zh-CN" w:bidi="hi-IN"/>
-                    </w:rPr>
-                    <w:t>0)  Deve possuir ao menos 10 caracteres.</w:t>
-                  </w:r>
-                </w:p>
-              </w:tc>
-            </w:tr>
-            <w:tr>
-              <w:trPr/>
-              <w:tc>
-                <w:tcPr>
-                  <w:tcW w:w="3273" w:type="dxa"/>
-                  <w:tcBorders>
-                    <w:left w:val="single" w:sz="4" w:space="0" w:color="000000"/>
-                    <w:bottom w:val="single" w:sz="4" w:space="0" w:color="000000"/>
-                  </w:tcBorders>
-                  <w:vAlign w:val="center"/>
-                </w:tcPr>
-                <w:p>
-                  <w:pPr>
-                    <w:pStyle w:val="LOnormal"/>
-                    <w:widowControl w:val="false"/>
-                    <w:suppressAutoHyphens w:val="true"/>
-                    <w:spacing w:before="0" w:after="0"/>
-                    <w:jc w:val="center"/>
-                    <w:rPr>
-                      <w:sz w:val="24"/>
-                      <w:szCs w:val="24"/>
-                    </w:rPr>
-                  </w:pPr>
-                  <w:r>
-                    <w:rPr>
-                      <w:rFonts w:eastAsia="NSimSun" w:cs="Lucida Sans"/>
-                      <w:kern w:val="0"/>
-                      <w:sz w:val="24"/>
-                      <w:szCs w:val="24"/>
-                      <w:lang w:val="en-US" w:eastAsia="zh-CN" w:bidi="hi-IN"/>
-                    </w:rPr>
-                    <w:t>Quantidade de Camas</w:t>
-                  </w:r>
-                </w:p>
-              </w:tc>
-              <w:tc>
-                <w:tcPr>
-                  <w:tcW w:w="3279" w:type="dxa"/>
-                  <w:tcBorders>
-                    <w:left w:val="single" w:sz="4" w:space="0" w:color="000000"/>
-                    <w:bottom w:val="single" w:sz="4" w:space="0" w:color="000000"/>
-                    <w:right w:val="single" w:sz="4" w:space="0" w:color="000000"/>
-                  </w:tcBorders>
-                  <w:vAlign w:val="center"/>
-                </w:tcPr>
-                <w:p>
-                  <w:pPr>
-                    <w:pStyle w:val="LOnormal"/>
-                    <w:widowControl w:val="false"/>
-                    <w:suppressAutoHyphens w:val="true"/>
-                    <w:spacing w:before="0" w:after="0"/>
-                    <w:jc w:val="center"/>
-                    <w:rPr>
-                      <w:sz w:val="24"/>
-                      <w:szCs w:val="24"/>
-                      <w:lang w:val="pt-BR"/>
-                    </w:rPr>
-                  </w:pPr>
-                  <w:r>
-                    <w:rPr>
-                      <w:rFonts w:eastAsia="NSimSun" w:cs="Lucida Sans"/>
-                      <w:kern w:val="0"/>
-                      <w:sz w:val="24"/>
-                      <w:szCs w:val="24"/>
-                      <w:lang w:val="pt-BR" w:eastAsia="zh-CN" w:bidi="hi-IN"/>
-                    </w:rPr>
-                    <w:t>INT</w:t>
-                  </w:r>
-                  <w:r>
-                    <w:rPr>
-                      <w:rFonts w:eastAsia="NSimSun" w:cs="Lucida Sans"/>
-                      <w:kern w:val="0"/>
-                      <w:sz w:val="24"/>
-                      <w:szCs w:val="24"/>
-                      <w:lang w:val="pt-BR" w:eastAsia="zh-CN" w:bidi="hi-IN"/>
-                    </w:rPr>
-                    <w:t xml:space="preserve"> Deve possuir um valor maior que 0</w:t>
+                    <w:t>VARCHAR (80)  Deve possuir ao menos 10 caracteres.</w:t>
                   </w:r>
                 </w:p>
               </w:tc>
@@ -16149,17 +15723,7 @@
                       <w:szCs w:val="24"/>
                       <w:lang w:val="en-US" w:eastAsia="zh-CN" w:bidi="hi-IN"/>
                     </w:rPr>
-                    <w:t>D</w:t>
-                  </w:r>
-                  <w:r>
-                    <w:rPr>
-                      <w:rFonts w:eastAsia="NSimSun" w:cs="Lucida Sans"/>
-                      <w:kern w:val="0"/>
-                      <w:sz w:val="24"/>
-                      <w:szCs w:val="24"/>
-                      <w:lang w:val="en-US" w:eastAsia="zh-CN" w:bidi="hi-IN"/>
-                    </w:rPr>
-                    <w:t>ATETIME</w:t>
+                    <w:t>DATETIME</w:t>
                   </w:r>
                 </w:p>
               </w:tc>
@@ -16229,17 +15793,7 @@
                       <w:szCs w:val="24"/>
                       <w:lang w:val="en-US" w:eastAsia="zh-CN" w:bidi="hi-IN"/>
                     </w:rPr>
-                    <w:t>D</w:t>
-                  </w:r>
-                  <w:r>
-                    <w:rPr>
-                      <w:rFonts w:eastAsia="NSimSun" w:cs="Lucida Sans"/>
-                      <w:kern w:val="0"/>
-                      <w:sz w:val="24"/>
-                      <w:szCs w:val="24"/>
-                      <w:lang w:val="en-US" w:eastAsia="zh-CN" w:bidi="hi-IN"/>
-                    </w:rPr>
-                    <w:t>ATETIME</w:t>
+                    <w:t>DATETIME</w:t>
                   </w:r>
                 </w:p>
               </w:tc>
@@ -16310,27 +15864,7 @@
                       <w:szCs w:val="24"/>
                       <w:lang w:val="pt-BR" w:eastAsia="zh-CN" w:bidi="hi-IN"/>
                     </w:rPr>
-                    <w:t>I</w:t>
-                  </w:r>
-                  <w:r>
-                    <w:rPr>
-                      <w:rFonts w:eastAsia="NSimSun" w:cs="Lucida Sans"/>
-                      <w:kern w:val="0"/>
-                      <w:sz w:val="24"/>
-                      <w:szCs w:val="24"/>
-                      <w:lang w:val="pt-BR" w:eastAsia="zh-CN" w:bidi="hi-IN"/>
-                    </w:rPr>
-                    <w:t>NT</w:t>
-                  </w:r>
-                  <w:r>
-                    <w:rPr>
-                      <w:rFonts w:eastAsia="NSimSun" w:cs="Lucida Sans"/>
-                      <w:kern w:val="0"/>
-                      <w:sz w:val="24"/>
-                      <w:szCs w:val="24"/>
-                      <w:lang w:val="pt-BR" w:eastAsia="zh-CN" w:bidi="hi-IN"/>
-                    </w:rPr>
-                    <w:t xml:space="preserve"> Deve possuir um valor maior que 0</w:t>
+                    <w:t>INT Deve possuir um valor maior que 0</w:t>
                   </w:r>
                 </w:p>
               </w:tc>
@@ -16358,12 +15892,10 @@
             </w:pPr>
             <w:r>
               <w:rPr>
-                <w:rFonts w:eastAsia="NSimSun" w:cs="Lucida Sans"/>
                 <w:b/>
-                <w:kern w:val="0"/>
-                <w:sz w:val="20"/>
-                <w:szCs w:val="20"/>
-                <w:lang w:val="en-US" w:eastAsia="zh-CN" w:bidi="hi-IN"/>
+                <w:sz w:val="24"/>
+                <w:szCs w:val="24"/>
+                <w:lang w:val="pt-BR"/>
               </w:rPr>
             </w:r>
           </w:p>
@@ -16988,11 +16520,9 @@
             </w:pPr>
             <w:r>
               <w:rPr>
-                <w:rFonts w:eastAsia="NSimSun" w:cs="Lucida Sans"/>
-                <w:kern w:val="0"/>
-                <w:sz w:val="20"/>
-                <w:szCs w:val="20"/>
-                <w:lang w:val="en-US" w:eastAsia="zh-CN" w:bidi="hi-IN"/>
+                <w:sz w:val="24"/>
+                <w:szCs w:val="24"/>
+                <w:lang w:val="pt-BR"/>
               </w:rPr>
             </w:r>
           </w:p>
@@ -17181,12 +16711,10 @@
             </w:pPr>
             <w:r>
               <w:rPr>
-                <w:rFonts w:eastAsia="NSimSun" w:cs="Lucida Sans"/>
                 <w:b/>
-                <w:kern w:val="0"/>
-                <w:sz w:val="20"/>
-                <w:szCs w:val="20"/>
-                <w:lang w:val="en-US" w:eastAsia="zh-CN" w:bidi="hi-IN"/>
+                <w:sz w:val="24"/>
+                <w:szCs w:val="24"/>
+                <w:lang w:val="pt-BR"/>
               </w:rPr>
             </w:r>
           </w:p>
@@ -17825,11 +17353,9 @@
             </w:pPr>
             <w:r>
               <w:rPr>
-                <w:rFonts w:eastAsia="NSimSun" w:cs="Lucida Sans"/>
-                <w:kern w:val="0"/>
-                <w:sz w:val="20"/>
-                <w:szCs w:val="20"/>
-                <w:lang w:val="en-US" w:eastAsia="zh-CN" w:bidi="hi-IN"/>
+                <w:sz w:val="24"/>
+                <w:szCs w:val="24"/>
+                <w:lang w:val="pt-BR"/>
               </w:rPr>
             </w:r>
           </w:p>
@@ -17989,27 +17515,7 @@
                       <w:szCs w:val="24"/>
                       <w:lang w:val="pt-BR" w:eastAsia="zh-CN" w:bidi="hi-IN"/>
                     </w:rPr>
-                    <w:t>VARCHAR (</w:t>
-                  </w:r>
-                  <w:r>
-                    <w:rPr>
-                      <w:rFonts w:eastAsia="NSimSun" w:cs="Lucida Sans"/>
-                      <w:kern w:val="0"/>
-                      <w:sz w:val="24"/>
-                      <w:szCs w:val="24"/>
-                      <w:lang w:val="pt-BR" w:eastAsia="zh-CN" w:bidi="hi-IN"/>
-                    </w:rPr>
-                    <w:t>225</w:t>
-                  </w:r>
-                  <w:r>
-                    <w:rPr>
-                      <w:rFonts w:eastAsia="NSimSun" w:cs="Lucida Sans"/>
-                      <w:kern w:val="0"/>
-                      <w:sz w:val="24"/>
-                      <w:szCs w:val="24"/>
-                      <w:lang w:val="pt-BR" w:eastAsia="zh-CN" w:bidi="hi-IN"/>
-                    </w:rPr>
-                    <w:t>). Deve possuir ao menos 10 caracteres.</w:t>
+                    <w:t>VARCHAR (225). Deve possuir ao menos 10 caracteres.</w:t>
                   </w:r>
                 </w:p>
               </w:tc>
@@ -18079,27 +17585,7 @@
                       <w:szCs w:val="24"/>
                       <w:lang w:val="pt-BR" w:eastAsia="zh-CN" w:bidi="hi-IN"/>
                     </w:rPr>
-                    <w:t>VARCHAR(</w:t>
-                  </w:r>
-                  <w:r>
-                    <w:rPr>
-                      <w:rFonts w:eastAsia="NSimSun" w:cs="Lucida Sans"/>
-                      <w:kern w:val="0"/>
-                      <w:sz w:val="24"/>
-                      <w:szCs w:val="24"/>
-                      <w:lang w:val="pt-BR" w:eastAsia="zh-CN" w:bidi="hi-IN"/>
-                    </w:rPr>
-                    <w:t>225</w:t>
-                  </w:r>
-                  <w:r>
-                    <w:rPr>
-                      <w:rFonts w:eastAsia="NSimSun" w:cs="Lucida Sans"/>
-                      <w:kern w:val="0"/>
-                      <w:sz w:val="24"/>
-                      <w:szCs w:val="24"/>
-                      <w:lang w:val="pt-BR" w:eastAsia="zh-CN" w:bidi="hi-IN"/>
-                    </w:rPr>
-                    <w:t>). Deve possuir ao menos 10 caracteres.</w:t>
+                    <w:t>VARCHAR(225). Deve possuir ao menos 10 caracteres.</w:t>
                   </w:r>
                 </w:p>
               </w:tc>
@@ -18127,12 +17613,10 @@
             </w:pPr>
             <w:r>
               <w:rPr>
-                <w:rFonts w:eastAsia="NSimSun" w:cs="Lucida Sans"/>
                 <w:b/>
-                <w:kern w:val="0"/>
-                <w:sz w:val="20"/>
-                <w:szCs w:val="20"/>
-                <w:lang w:val="en-US" w:eastAsia="zh-CN" w:bidi="hi-IN"/>
+                <w:sz w:val="24"/>
+                <w:szCs w:val="24"/>
+                <w:lang w:val="pt-BR"/>
               </w:rPr>
             </w:r>
           </w:p>
@@ -18730,11 +18214,9 @@
             </w:pPr>
             <w:r>
               <w:rPr>
-                <w:rFonts w:eastAsia="NSimSun" w:cs="Lucida Sans"/>
-                <w:kern w:val="0"/>
-                <w:sz w:val="20"/>
-                <w:szCs w:val="20"/>
-                <w:lang w:val="en-US" w:eastAsia="zh-CN" w:bidi="hi-IN"/>
+                <w:sz w:val="24"/>
+                <w:szCs w:val="24"/>
+                <w:lang w:val="pt-BR"/>
               </w:rPr>
             </w:r>
           </w:p>
@@ -18990,12 +18472,10 @@
             </w:pPr>
             <w:r>
               <w:rPr>
-                <w:rFonts w:eastAsia="NSimSun" w:cs="Lucida Sans"/>
                 <w:b/>
-                <w:kern w:val="0"/>
-                <w:sz w:val="20"/>
-                <w:szCs w:val="20"/>
-                <w:lang w:val="en-US" w:eastAsia="zh-CN" w:bidi="hi-IN"/>
+                <w:sz w:val="24"/>
+                <w:szCs w:val="24"/>
+                <w:lang w:val="pt-BR"/>
               </w:rPr>
             </w:r>
           </w:p>
@@ -19669,11 +19149,9 @@
             </w:pPr>
             <w:r>
               <w:rPr>
-                <w:rFonts w:eastAsia="NSimSun" w:cs="Lucida Sans"/>
-                <w:kern w:val="0"/>
-                <w:sz w:val="20"/>
-                <w:szCs w:val="20"/>
-                <w:lang w:val="en-US" w:eastAsia="zh-CN" w:bidi="hi-IN"/>
+                <w:sz w:val="24"/>
+                <w:szCs w:val="24"/>
+                <w:lang w:val="pt-BR"/>
               </w:rPr>
             </w:r>
           </w:p>
@@ -19832,17 +19310,7 @@
                       <w:szCs w:val="24"/>
                       <w:lang w:val="en-US" w:eastAsia="zh-CN" w:bidi="hi-IN"/>
                     </w:rPr>
-                    <w:t>B</w:t>
-                  </w:r>
-                  <w:r>
-                    <w:rPr>
-                      <w:rFonts w:eastAsia="NSimSun" w:cs="Lucida Sans"/>
-                      <w:kern w:val="0"/>
-                      <w:sz w:val="24"/>
-                      <w:szCs w:val="24"/>
-                      <w:lang w:val="en-US" w:eastAsia="zh-CN" w:bidi="hi-IN"/>
-                    </w:rPr>
-                    <w:t>OOLEAN</w:t>
+                    <w:t>BOOLEAN</w:t>
                   </w:r>
                 </w:p>
               </w:tc>
@@ -19912,27 +19380,7 @@
                       <w:szCs w:val="24"/>
                       <w:lang w:val="pt-BR" w:eastAsia="zh-CN" w:bidi="hi-IN"/>
                     </w:rPr>
-                    <w:t>I</w:t>
-                  </w:r>
-                  <w:r>
-                    <w:rPr>
-                      <w:rFonts w:eastAsia="NSimSun" w:cs="Lucida Sans"/>
-                      <w:kern w:val="0"/>
-                      <w:sz w:val="24"/>
-                      <w:szCs w:val="24"/>
-                      <w:lang w:val="pt-BR" w:eastAsia="zh-CN" w:bidi="hi-IN"/>
-                    </w:rPr>
-                    <w:t>NT</w:t>
-                  </w:r>
-                  <w:r>
-                    <w:rPr>
-                      <w:rFonts w:eastAsia="NSimSun" w:cs="Lucida Sans"/>
-                      <w:kern w:val="0"/>
-                      <w:sz w:val="24"/>
-                      <w:szCs w:val="24"/>
-                      <w:lang w:val="pt-BR" w:eastAsia="zh-CN" w:bidi="hi-IN"/>
-                    </w:rPr>
-                    <w:t>. Deve seguir o padrão XXX</w:t>
+                    <w:t>INT. Deve seguir o padrão XXX</w:t>
                   </w:r>
                 </w:p>
               </w:tc>
@@ -19960,12 +19408,10 @@
             </w:pPr>
             <w:r>
               <w:rPr>
-                <w:rFonts w:eastAsia="NSimSun" w:cs="Lucida Sans"/>
                 <w:b/>
-                <w:kern w:val="0"/>
-                <w:sz w:val="20"/>
-                <w:szCs w:val="20"/>
-                <w:lang w:val="en-US" w:eastAsia="zh-CN" w:bidi="hi-IN"/>
+                <w:sz w:val="24"/>
+                <w:szCs w:val="24"/>
+                <w:lang w:val="pt-BR"/>
               </w:rPr>
             </w:r>
           </w:p>
@@ -20418,7 +19864,7 @@
     <w:tbl>
       <w:tblPr>
         <w:tblStyle w:val="TableNormal0"/>
-        <w:tblW w:w="9423" w:type="dxa"/>
+        <w:tblW w:w="9465" w:type="dxa"/>
         <w:jc w:val="left"/>
         <w:tblInd w:w="0" w:type="dxa"/>
         <w:tblLayout w:type="fixed"/>
@@ -20432,7 +19878,7 @@
       </w:tblPr>
       <w:tblGrid>
         <w:gridCol w:w="2836"/>
-        <w:gridCol w:w="6586"/>
+        <w:gridCol w:w="6629"/>
       </w:tblGrid>
       <w:tr>
         <w:trPr/>
@@ -20479,7 +19925,7 @@
         </w:tc>
         <w:tc>
           <w:tcPr>
-            <w:tcW w:w="6586" w:type="dxa"/>
+            <w:tcW w:w="6629" w:type="dxa"/>
             <w:tcBorders>
               <w:top w:val="single" w:sz="12" w:space="0" w:color="000000"/>
               <w:left w:val="single" w:sz="12" w:space="0" w:color="000000"/>
@@ -20558,7 +20004,7 @@
         </w:tc>
         <w:tc>
           <w:tcPr>
-            <w:tcW w:w="6586" w:type="dxa"/>
+            <w:tcW w:w="6629" w:type="dxa"/>
             <w:tcBorders>
               <w:left w:val="single" w:sz="12" w:space="0" w:color="000000"/>
               <w:bottom w:val="single" w:sz="6" w:space="0" w:color="000000"/>
@@ -20636,7 +20082,7 @@
         </w:tc>
         <w:tc>
           <w:tcPr>
-            <w:tcW w:w="6586" w:type="dxa"/>
+            <w:tcW w:w="6629" w:type="dxa"/>
             <w:tcBorders>
               <w:top w:val="single" w:sz="6" w:space="0" w:color="000000"/>
               <w:left w:val="single" w:sz="12" w:space="0" w:color="000000"/>
@@ -20659,11 +20105,9 @@
             </w:pPr>
             <w:r>
               <w:rPr>
-                <w:rFonts w:eastAsia="NSimSun" w:cs="Lucida Sans"/>
-                <w:kern w:val="0"/>
-                <w:sz w:val="20"/>
-                <w:szCs w:val="20"/>
-                <w:lang w:val="en-US" w:eastAsia="zh-CN" w:bidi="hi-IN"/>
+                <w:sz w:val="24"/>
+                <w:szCs w:val="24"/>
+                <w:lang w:val="pt-BR"/>
               </w:rPr>
             </w:r>
           </w:p>
@@ -20767,6 +20211,68 @@
                     <w:left w:val="single" w:sz="4" w:space="0" w:color="000000"/>
                     <w:bottom w:val="single" w:sz="4" w:space="0" w:color="000000"/>
                   </w:tcBorders>
+                </w:tcPr>
+                <w:p>
+                  <w:pPr>
+                    <w:pStyle w:val="LOnormal"/>
+                    <w:widowControl w:val="false"/>
+                    <w:suppressAutoHyphens w:val="true"/>
+                    <w:spacing w:before="0" w:after="0"/>
+                    <w:jc w:val="center"/>
+                    <w:rPr>
+                      <w:sz w:val="24"/>
+                      <w:szCs w:val="24"/>
+                    </w:rPr>
+                  </w:pPr>
+                  <w:r>
+                    <w:rPr>
+                      <w:sz w:val="24"/>
+                      <w:szCs w:val="24"/>
+                    </w:rPr>
+                    <w:t>Limpo</w:t>
+                  </w:r>
+                </w:p>
+              </w:tc>
+              <w:tc>
+                <w:tcPr>
+                  <w:tcW w:w="3279" w:type="dxa"/>
+                  <w:tcBorders>
+                    <w:left w:val="single" w:sz="4" w:space="0" w:color="000000"/>
+                    <w:bottom w:val="single" w:sz="4" w:space="0" w:color="000000"/>
+                    <w:right w:val="single" w:sz="4" w:space="0" w:color="000000"/>
+                  </w:tcBorders>
+                </w:tcPr>
+                <w:p>
+                  <w:pPr>
+                    <w:pStyle w:val="LOnormal"/>
+                    <w:widowControl w:val="false"/>
+                    <w:suppressAutoHyphens w:val="true"/>
+                    <w:spacing w:before="0" w:after="0"/>
+                    <w:jc w:val="center"/>
+                    <w:rPr>
+                      <w:sz w:val="24"/>
+                      <w:szCs w:val="24"/>
+                    </w:rPr>
+                  </w:pPr>
+                  <w:r>
+                    <w:rPr>
+                      <w:sz w:val="24"/>
+                      <w:szCs w:val="24"/>
+                    </w:rPr>
+                    <w:t>BOOLEAN</w:t>
+                  </w:r>
+                </w:p>
+              </w:tc>
+            </w:tr>
+            <w:tr>
+              <w:trPr/>
+              <w:tc>
+                <w:tcPr>
+                  <w:tcW w:w="3273" w:type="dxa"/>
+                  <w:tcBorders>
+                    <w:left w:val="single" w:sz="4" w:space="0" w:color="000000"/>
+                    <w:bottom w:val="single" w:sz="4" w:space="0" w:color="000000"/>
+                  </w:tcBorders>
                   <w:vAlign w:val="center"/>
                 </w:tcPr>
                 <w:p>
@@ -20823,27 +20329,7 @@
                       <w:szCs w:val="24"/>
                       <w:lang w:val="en-US" w:eastAsia="zh-CN" w:bidi="hi-IN"/>
                     </w:rPr>
-                    <w:t>I</w:t>
-                  </w:r>
-                  <w:r>
-                    <w:rPr>
-                      <w:rFonts w:eastAsia="NSimSun" w:cs="Lucida Sans"/>
-                      <w:kern w:val="0"/>
-                      <w:sz w:val="24"/>
-                      <w:szCs w:val="24"/>
-                      <w:lang w:val="en-US" w:eastAsia="zh-CN" w:bidi="hi-IN"/>
-                    </w:rPr>
-                    <w:t>NT</w:t>
-                  </w:r>
-                  <w:r>
-                    <w:rPr>
-                      <w:rFonts w:eastAsia="NSimSun" w:cs="Lucida Sans"/>
-                      <w:kern w:val="0"/>
-                      <w:sz w:val="24"/>
-                      <w:szCs w:val="24"/>
-                      <w:lang w:val="en-US" w:eastAsia="zh-CN" w:bidi="hi-IN"/>
-                    </w:rPr>
-                    <w:t xml:space="preserve"> Auto Increment</w:t>
+                    <w:t>INT Auto Increment</w:t>
                   </w:r>
                 </w:p>
               </w:tc>
@@ -20984,17 +20470,7 @@
                       <w:szCs w:val="24"/>
                       <w:lang w:val="en-US" w:eastAsia="zh-CN" w:bidi="hi-IN"/>
                     </w:rPr>
-                    <w:t>D</w:t>
-                  </w:r>
-                  <w:r>
-                    <w:rPr>
-                      <w:rFonts w:eastAsia="NSimSun" w:cs="Lucida Sans"/>
-                      <w:kern w:val="0"/>
-                      <w:sz w:val="24"/>
-                      <w:szCs w:val="24"/>
-                      <w:lang w:val="en-US" w:eastAsia="zh-CN" w:bidi="hi-IN"/>
-                    </w:rPr>
-                    <w:t>ATETIME</w:t>
+                    <w:t>DATETIME</w:t>
                   </w:r>
                 </w:p>
               </w:tc>
@@ -21022,12 +20498,10 @@
             </w:pPr>
             <w:r>
               <w:rPr>
-                <w:rFonts w:eastAsia="NSimSun" w:cs="Lucida Sans"/>
                 <w:b/>
-                <w:kern w:val="0"/>
-                <w:sz w:val="20"/>
-                <w:szCs w:val="20"/>
-                <w:lang w:val="en-US" w:eastAsia="zh-CN" w:bidi="hi-IN"/>
+                <w:sz w:val="24"/>
+                <w:szCs w:val="24"/>
+                <w:lang w:val="pt-BR"/>
               </w:rPr>
             </w:r>
           </w:p>
@@ -21077,7 +20551,7 @@
         </w:tc>
         <w:tc>
           <w:tcPr>
-            <w:tcW w:w="6586" w:type="dxa"/>
+            <w:tcW w:w="6629" w:type="dxa"/>
             <w:tcBorders>
               <w:top w:val="single" w:sz="6" w:space="0" w:color="000000"/>
               <w:left w:val="single" w:sz="12" w:space="0" w:color="000000"/>
@@ -21161,7 +20635,7 @@
         </w:tc>
         <w:tc>
           <w:tcPr>
-            <w:tcW w:w="6586" w:type="dxa"/>
+            <w:tcW w:w="6629" w:type="dxa"/>
             <w:tcBorders>
               <w:top w:val="single" w:sz="6" w:space="0" w:color="000000"/>
               <w:left w:val="single" w:sz="12" w:space="0" w:color="000000"/>
@@ -21237,7 +20711,7 @@
         </w:tc>
         <w:tc>
           <w:tcPr>
-            <w:tcW w:w="6586" w:type="dxa"/>
+            <w:tcW w:w="6629" w:type="dxa"/>
             <w:tcBorders>
               <w:left w:val="single" w:sz="12" w:space="0" w:color="000000"/>
               <w:bottom w:val="single" w:sz="6" w:space="0" w:color="000000"/>
@@ -21469,11 +20943,9 @@
             </w:pPr>
             <w:r>
               <w:rPr>
-                <w:rFonts w:eastAsia="NSimSun" w:cs="Lucida Sans"/>
-                <w:kern w:val="0"/>
-                <w:sz w:val="20"/>
-                <w:szCs w:val="20"/>
-                <w:lang w:val="en-US" w:eastAsia="zh-CN" w:bidi="hi-IN"/>
+                <w:sz w:val="24"/>
+                <w:szCs w:val="24"/>
+                <w:lang w:val="pt-BR"/>
               </w:rPr>
             </w:r>
           </w:p>
@@ -21622,11 +21094,9 @@
             </w:pPr>
             <w:r>
               <w:rPr>
-                <w:rFonts w:eastAsia="NSimSun" w:cs="Lucida Sans"/>
-                <w:kern w:val="0"/>
-                <w:sz w:val="20"/>
-                <w:szCs w:val="20"/>
-                <w:lang w:val="en-US" w:eastAsia="zh-CN" w:bidi="hi-IN"/>
+                <w:sz w:val="24"/>
+                <w:szCs w:val="24"/>
+                <w:lang w:val="pt-BR"/>
               </w:rPr>
             </w:r>
           </w:p>
@@ -21746,6 +21216,70 @@
                   </w:pPr>
                   <w:r>
                     <w:rPr>
+                      <w:sz w:val="24"/>
+                      <w:szCs w:val="24"/>
+                    </w:rPr>
+                    <w:t>Limpo</w:t>
+                  </w:r>
+                </w:p>
+              </w:tc>
+              <w:tc>
+                <w:tcPr>
+                  <w:tcW w:w="3279" w:type="dxa"/>
+                  <w:tcBorders>
+                    <w:left w:val="single" w:sz="4" w:space="0" w:color="000000"/>
+                    <w:bottom w:val="single" w:sz="4" w:space="0" w:color="000000"/>
+                    <w:right w:val="single" w:sz="4" w:space="0" w:color="000000"/>
+                  </w:tcBorders>
+                  <w:vAlign w:val="center"/>
+                </w:tcPr>
+                <w:p>
+                  <w:pPr>
+                    <w:pStyle w:val="LOnormal"/>
+                    <w:widowControl w:val="false"/>
+                    <w:suppressAutoHyphens w:val="true"/>
+                    <w:spacing w:before="0" w:after="0"/>
+                    <w:jc w:val="center"/>
+                    <w:rPr>
+                      <w:sz w:val="24"/>
+                      <w:szCs w:val="24"/>
+                    </w:rPr>
+                  </w:pPr>
+                  <w:r>
+                    <w:rPr>
+                      <w:sz w:val="24"/>
+                      <w:szCs w:val="24"/>
+                    </w:rPr>
+                    <w:t>BOOLEAN</w:t>
+                  </w:r>
+                </w:p>
+              </w:tc>
+            </w:tr>
+            <w:tr>
+              <w:trPr/>
+              <w:tc>
+                <w:tcPr>
+                  <w:tcW w:w="3273" w:type="dxa"/>
+                  <w:tcBorders>
+                    <w:left w:val="single" w:sz="4" w:space="0" w:color="000000"/>
+                    <w:bottom w:val="single" w:sz="4" w:space="0" w:color="000000"/>
+                  </w:tcBorders>
+                  <w:vAlign w:val="center"/>
+                </w:tcPr>
+                <w:p>
+                  <w:pPr>
+                    <w:pStyle w:val="LOnormal"/>
+                    <w:widowControl w:val="false"/>
+                    <w:suppressAutoHyphens w:val="true"/>
+                    <w:spacing w:before="0" w:after="0"/>
+                    <w:jc w:val="center"/>
+                    <w:rPr>
+                      <w:sz w:val="24"/>
+                      <w:szCs w:val="24"/>
+                    </w:rPr>
+                  </w:pPr>
+                  <w:r>
+                    <w:rPr>
                       <w:rFonts w:eastAsia="NSimSun" w:cs="Lucida Sans"/>
                       <w:kern w:val="0"/>
                       <w:sz w:val="24"/>
@@ -21776,7 +21310,6 @@
                     <w:rPr>
                       <w:sz w:val="24"/>
                       <w:szCs w:val="24"/>
-                      <w:lang w:val="pt-BR"/>
                     </w:rPr>
                   </w:pPr>
                   <w:r>
@@ -21785,19 +21318,9 @@
                       <w:kern w:val="0"/>
                       <w:sz w:val="24"/>
                       <w:szCs w:val="24"/>
-                      <w:lang w:val="pt-BR" w:eastAsia="zh-CN" w:bidi="hi-IN"/>
+                      <w:lang w:val="en-US" w:eastAsia="zh-CN" w:bidi="hi-IN"/>
                     </w:rPr>
-                    <w:t>INT</w:t>
-                  </w:r>
-                  <w:r>
-                    <w:rPr>
-                      <w:rFonts w:eastAsia="NSimSun" w:cs="Lucida Sans"/>
-                      <w:kern w:val="0"/>
-                      <w:sz w:val="24"/>
-                      <w:szCs w:val="24"/>
-                      <w:lang w:val="pt-BR" w:eastAsia="zh-CN" w:bidi="hi-IN"/>
-                    </w:rPr>
-                    <w:t xml:space="preserve"> Não pode ser alterado</w:t>
+                    <w:t>INT Auto Increment</w:t>
                   </w:r>
                 </w:p>
               </w:tc>
@@ -21938,17 +21461,7 @@
                       <w:szCs w:val="24"/>
                       <w:lang w:val="en-US" w:eastAsia="zh-CN" w:bidi="hi-IN"/>
                     </w:rPr>
-                    <w:t>D</w:t>
-                  </w:r>
-                  <w:r>
-                    <w:rPr>
-                      <w:rFonts w:eastAsia="NSimSun" w:cs="Lucida Sans"/>
-                      <w:kern w:val="0"/>
-                      <w:sz w:val="24"/>
-                      <w:szCs w:val="24"/>
-                      <w:lang w:val="en-US" w:eastAsia="zh-CN" w:bidi="hi-IN"/>
-                    </w:rPr>
-                    <w:t>ATETIME</w:t>
+                    <w:t>DATETIME</w:t>
                   </w:r>
                 </w:p>
               </w:tc>
@@ -21976,12 +21489,10 @@
             </w:pPr>
             <w:r>
               <w:rPr>
-                <w:rFonts w:eastAsia="NSimSun" w:cs="Lucida Sans"/>
                 <w:b/>
-                <w:kern w:val="0"/>
-                <w:sz w:val="20"/>
-                <w:szCs w:val="20"/>
-                <w:lang w:val="en-US" w:eastAsia="zh-CN" w:bidi="hi-IN"/>
+                <w:sz w:val="24"/>
+                <w:szCs w:val="24"/>
+                <w:lang w:val="pt-BR"/>
               </w:rPr>
             </w:r>
           </w:p>
@@ -22553,11 +22064,9 @@
             </w:pPr>
             <w:r>
               <w:rPr>
-                <w:rFonts w:eastAsia="NSimSun" w:cs="Lucida Sans"/>
-                <w:kern w:val="0"/>
-                <w:sz w:val="20"/>
-                <w:szCs w:val="20"/>
-                <w:lang w:val="en-US" w:eastAsia="zh-CN" w:bidi="hi-IN"/>
+                <w:sz w:val="24"/>
+                <w:szCs w:val="24"/>
+                <w:lang w:val="pt-BR"/>
               </w:rPr>
             </w:r>
           </w:p>
@@ -22661,6 +22170,68 @@
                     <w:left w:val="single" w:sz="4" w:space="0" w:color="000000"/>
                     <w:bottom w:val="single" w:sz="4" w:space="0" w:color="000000"/>
                   </w:tcBorders>
+                </w:tcPr>
+                <w:p>
+                  <w:pPr>
+                    <w:pStyle w:val="LOnormal"/>
+                    <w:widowControl w:val="false"/>
+                    <w:suppressAutoHyphens w:val="true"/>
+                    <w:spacing w:before="0" w:after="0"/>
+                    <w:jc w:val="center"/>
+                    <w:rPr>
+                      <w:sz w:val="24"/>
+                      <w:szCs w:val="24"/>
+                    </w:rPr>
+                  </w:pPr>
+                  <w:r>
+                    <w:rPr>
+                      <w:sz w:val="24"/>
+                      <w:szCs w:val="24"/>
+                    </w:rPr>
+                    <w:t>Limpo</w:t>
+                  </w:r>
+                </w:p>
+              </w:tc>
+              <w:tc>
+                <w:tcPr>
+                  <w:tcW w:w="3279" w:type="dxa"/>
+                  <w:tcBorders>
+                    <w:left w:val="single" w:sz="4" w:space="0" w:color="000000"/>
+                    <w:bottom w:val="single" w:sz="4" w:space="0" w:color="000000"/>
+                    <w:right w:val="single" w:sz="4" w:space="0" w:color="000000"/>
+                  </w:tcBorders>
+                </w:tcPr>
+                <w:p>
+                  <w:pPr>
+                    <w:pStyle w:val="LOnormal"/>
+                    <w:widowControl w:val="false"/>
+                    <w:suppressAutoHyphens w:val="true"/>
+                    <w:spacing w:before="0" w:after="0"/>
+                    <w:jc w:val="center"/>
+                    <w:rPr>
+                      <w:sz w:val="24"/>
+                      <w:szCs w:val="24"/>
+                    </w:rPr>
+                  </w:pPr>
+                  <w:r>
+                    <w:rPr>
+                      <w:sz w:val="24"/>
+                      <w:szCs w:val="24"/>
+                    </w:rPr>
+                    <w:t>BOOLEAN</w:t>
+                  </w:r>
+                </w:p>
+              </w:tc>
+            </w:tr>
+            <w:tr>
+              <w:trPr/>
+              <w:tc>
+                <w:tcPr>
+                  <w:tcW w:w="3273" w:type="dxa"/>
+                  <w:tcBorders>
+                    <w:left w:val="single" w:sz="4" w:space="0" w:color="000000"/>
+                    <w:bottom w:val="single" w:sz="4" w:space="0" w:color="000000"/>
+                  </w:tcBorders>
                   <w:vAlign w:val="center"/>
                 </w:tcPr>
                 <w:p>
@@ -22718,17 +22289,7 @@
                       <w:szCs w:val="24"/>
                       <w:lang w:val="pt-BR" w:eastAsia="zh-CN" w:bidi="hi-IN"/>
                     </w:rPr>
-                    <w:t>INT</w:t>
-                  </w:r>
-                  <w:r>
-                    <w:rPr>
-                      <w:rFonts w:eastAsia="NSimSun" w:cs="Lucida Sans"/>
-                      <w:kern w:val="0"/>
-                      <w:sz w:val="24"/>
-                      <w:szCs w:val="24"/>
-                      <w:lang w:val="pt-BR" w:eastAsia="zh-CN" w:bidi="hi-IN"/>
-                    </w:rPr>
-                    <w:t xml:space="preserve"> Não pode ser alterado</w:t>
+                    <w:t>INT Não pode ser alterado</w:t>
                   </w:r>
                 </w:p>
               </w:tc>
@@ -22869,17 +22430,7 @@
                       <w:szCs w:val="24"/>
                       <w:lang w:val="en-US" w:eastAsia="zh-CN" w:bidi="hi-IN"/>
                     </w:rPr>
-                    <w:t>D</w:t>
-                  </w:r>
-                  <w:r>
-                    <w:rPr>
-                      <w:rFonts w:eastAsia="NSimSun" w:cs="Lucida Sans"/>
-                      <w:kern w:val="0"/>
-                      <w:sz w:val="24"/>
-                      <w:szCs w:val="24"/>
-                      <w:lang w:val="en-US" w:eastAsia="zh-CN" w:bidi="hi-IN"/>
-                    </w:rPr>
-                    <w:t>ATETIME</w:t>
+                    <w:t>DATETIME</w:t>
                   </w:r>
                 </w:p>
               </w:tc>
@@ -22907,12 +22458,10 @@
             </w:pPr>
             <w:r>
               <w:rPr>
-                <w:rFonts w:eastAsia="NSimSun" w:cs="Lucida Sans"/>
                 <w:b/>
-                <w:kern w:val="0"/>
-                <w:sz w:val="20"/>
-                <w:szCs w:val="20"/>
-                <w:lang w:val="en-US" w:eastAsia="zh-CN" w:bidi="hi-IN"/>
+                <w:sz w:val="24"/>
+                <w:szCs w:val="24"/>
+                <w:lang w:val="pt-BR"/>
               </w:rPr>
             </w:r>
           </w:p>
@@ -23374,11 +22923,9 @@
             </w:pPr>
             <w:r>
               <w:rPr>
-                <w:rFonts w:eastAsia="NSimSun" w:cs="Lucida Sans"/>
-                <w:kern w:val="0"/>
-                <w:sz w:val="20"/>
-                <w:szCs w:val="20"/>
-                <w:lang w:val="en-US" w:eastAsia="zh-CN" w:bidi="hi-IN"/>
+                <w:sz w:val="24"/>
+                <w:szCs w:val="24"/>
+                <w:lang w:val="pt-BR"/>
               </w:rPr>
             </w:r>
           </w:p>
@@ -23527,11 +23074,9 @@
             </w:pPr>
             <w:r>
               <w:rPr>
-                <w:rFonts w:eastAsia="NSimSun" w:cs="Lucida Sans"/>
-                <w:kern w:val="0"/>
-                <w:sz w:val="20"/>
-                <w:szCs w:val="20"/>
-                <w:lang w:val="en-US" w:eastAsia="zh-CN" w:bidi="hi-IN"/>
+                <w:sz w:val="24"/>
+                <w:szCs w:val="24"/>
+                <w:lang w:val="pt-BR"/>
               </w:rPr>
             </w:r>
           </w:p>
@@ -23718,12 +23263,9 @@
             </w:pPr>
             <w:r>
               <w:rPr>
-                <w:rFonts w:eastAsia="NSimSun" w:cs="Lucida Sans"/>
                 <w:b/>
-                <w:kern w:val="0"/>
-                <w:sz w:val="20"/>
-                <w:szCs w:val="20"/>
-                <w:lang w:val="en-US" w:eastAsia="zh-CN" w:bidi="hi-IN"/>
+                <w:sz w:val="24"/>
+                <w:szCs w:val="24"/>
               </w:rPr>
             </w:r>
           </w:p>
@@ -24371,11 +23913,9 @@
             </w:pPr>
             <w:r>
               <w:rPr>
-                <w:rFonts w:eastAsia="NSimSun" w:cs="Lucida Sans"/>
-                <w:kern w:val="0"/>
-                <w:sz w:val="20"/>
-                <w:szCs w:val="20"/>
-                <w:lang w:val="en-US" w:eastAsia="zh-CN" w:bidi="hi-IN"/>
+                <w:sz w:val="24"/>
+                <w:szCs w:val="24"/>
+                <w:lang w:val="pt-BR"/>
               </w:rPr>
             </w:r>
           </w:p>
@@ -24581,17 +24121,7 @@
                       <w:szCs w:val="24"/>
                       <w:lang w:val="en-US" w:eastAsia="zh-CN" w:bidi="hi-IN"/>
                     </w:rPr>
-                    <w:t xml:space="preserve">Código </w:t>
-                  </w:r>
-                  <w:r>
-                    <w:rPr>
-                      <w:rFonts w:eastAsia="NSimSun" w:cs="Lucida Sans"/>
-                      <w:kern w:val="0"/>
-                      <w:sz w:val="24"/>
-                      <w:szCs w:val="24"/>
-                      <w:lang w:val="en-US" w:eastAsia="zh-CN" w:bidi="hi-IN"/>
-                    </w:rPr>
-                    <w:t>Pedido</w:t>
+                    <w:t>Código Pedido</w:t>
                   </w:r>
                 </w:p>
               </w:tc>
@@ -24635,17 +24165,7 @@
                       <w:szCs w:val="24"/>
                       <w:lang w:val="en-US" w:eastAsia="zh-CN" w:bidi="hi-IN"/>
                     </w:rPr>
-                    <w:t>INT</w:t>
-                  </w:r>
-                  <w:r>
-                    <w:rPr>
-                      <w:rFonts w:eastAsia="NSimSun" w:cs="Lucida Sans"/>
-                      <w:kern w:val="0"/>
-                      <w:sz w:val="24"/>
-                      <w:szCs w:val="24"/>
-                      <w:lang w:val="en-US" w:eastAsia="zh-CN" w:bidi="hi-IN"/>
-                    </w:rPr>
-                    <w:t xml:space="preserve"> Auto Increment</w:t>
+                    <w:t>INT Auto Increment</w:t>
                   </w:r>
                 </w:p>
               </w:tc>
@@ -24691,17 +24211,7 @@
                       <w:szCs w:val="24"/>
                       <w:lang w:val="en-US" w:eastAsia="zh-CN" w:bidi="hi-IN"/>
                     </w:rPr>
-                    <w:t xml:space="preserve">Código </w:t>
-                  </w:r>
-                  <w:r>
-                    <w:rPr>
-                      <w:rFonts w:eastAsia="NSimSun" w:cs="Lucida Sans"/>
-                      <w:kern w:val="0"/>
-                      <w:sz w:val="24"/>
-                      <w:szCs w:val="24"/>
-                      <w:lang w:val="en-US" w:eastAsia="zh-CN" w:bidi="hi-IN"/>
-                    </w:rPr>
-                    <w:t>Produto</w:t>
+                    <w:t>Código Produto</w:t>
                   </w:r>
                 </w:p>
               </w:tc>
@@ -24745,17 +24255,7 @@
                       <w:szCs w:val="24"/>
                       <w:lang w:val="en-US" w:eastAsia="zh-CN" w:bidi="hi-IN"/>
                     </w:rPr>
-                    <w:t>INT</w:t>
-                  </w:r>
-                  <w:r>
-                    <w:rPr>
-                      <w:rFonts w:eastAsia="NSimSun" w:cs="Lucida Sans"/>
-                      <w:kern w:val="0"/>
-                      <w:sz w:val="24"/>
-                      <w:szCs w:val="24"/>
-                      <w:lang w:val="en-US" w:eastAsia="zh-CN" w:bidi="hi-IN"/>
-                    </w:rPr>
-                    <w:t xml:space="preserve"> Auto Increment</w:t>
+                    <w:t>INT Auto Increment</w:t>
                   </w:r>
                 </w:p>
               </w:tc>
@@ -24792,17 +24292,7 @@
                       <w:szCs w:val="24"/>
                       <w:lang w:val="en-US" w:eastAsia="zh-CN" w:bidi="hi-IN"/>
                     </w:rPr>
-                    <w:t xml:space="preserve">Preço do </w:t>
-                  </w:r>
-                  <w:r>
-                    <w:rPr>
-                      <w:rFonts w:eastAsia="NSimSun" w:cs="Lucida Sans"/>
-                      <w:kern w:val="0"/>
-                      <w:sz w:val="24"/>
-                      <w:szCs w:val="24"/>
-                      <w:lang w:val="en-US" w:eastAsia="zh-CN" w:bidi="hi-IN"/>
-                    </w:rPr>
-                    <w:t>Pedido</w:t>
+                    <w:t>Preço do Pedido</w:t>
                   </w:r>
                 </w:p>
               </w:tc>
@@ -24846,7 +24336,7 @@
                       <w:szCs w:val="24"/>
                       <w:lang w:val="en-US" w:eastAsia="zh-CN" w:bidi="hi-IN"/>
                     </w:rPr>
-                    <w:t>D</w:t>
+                    <w:t>DEC(</w:t>
                   </w:r>
                   <w:r>
                     <w:rPr>
@@ -24856,7 +24346,7 @@
                       <w:szCs w:val="24"/>
                       <w:lang w:val="en-US" w:eastAsia="zh-CN" w:bidi="hi-IN"/>
                     </w:rPr>
-                    <w:t>EC</w:t>
+                    <w:t>6</w:t>
                   </w:r>
                   <w:r>
                     <w:rPr>
@@ -24866,7 +24356,7 @@
                       <w:szCs w:val="24"/>
                       <w:lang w:val="en-US" w:eastAsia="zh-CN" w:bidi="hi-IN"/>
                     </w:rPr>
-                    <w:t>(4,2)</w:t>
+                    <w:t>,2)</w:t>
                   </w:r>
                 </w:p>
               </w:tc>
@@ -24893,12 +24383,9 @@
             </w:pPr>
             <w:r>
               <w:rPr>
-                <w:rFonts w:eastAsia="NSimSun" w:cs="Lucida Sans"/>
                 <w:b/>
-                <w:kern w:val="0"/>
-                <w:sz w:val="20"/>
-                <w:szCs w:val="20"/>
-                <w:lang w:val="en-US" w:eastAsia="zh-CN" w:bidi="hi-IN"/>
+                <w:sz w:val="24"/>
+                <w:szCs w:val="24"/>
               </w:rPr>
             </w:r>
           </w:p>
@@ -25590,11 +25077,9 @@
             </w:pPr>
             <w:r>
               <w:rPr>
-                <w:rFonts w:eastAsia="NSimSun" w:cs="Lucida Sans"/>
-                <w:kern w:val="0"/>
-                <w:sz w:val="20"/>
-                <w:szCs w:val="20"/>
-                <w:lang w:val="en-US" w:eastAsia="zh-CN" w:bidi="hi-IN"/>
+                <w:sz w:val="24"/>
+                <w:szCs w:val="24"/>
+                <w:lang w:val="pt-BR"/>
               </w:rPr>
             </w:r>
           </w:p>
@@ -25753,17 +25238,7 @@
                       <w:szCs w:val="24"/>
                       <w:lang w:val="en-US" w:eastAsia="zh-CN" w:bidi="hi-IN"/>
                     </w:rPr>
-                    <w:t>INT</w:t>
-                  </w:r>
-                  <w:r>
-                    <w:rPr>
-                      <w:rFonts w:eastAsia="NSimSun" w:cs="Lucida Sans"/>
-                      <w:kern w:val="0"/>
-                      <w:sz w:val="24"/>
-                      <w:szCs w:val="24"/>
-                      <w:lang w:val="en-US" w:eastAsia="zh-CN" w:bidi="hi-IN"/>
-                    </w:rPr>
-                    <w:t xml:space="preserve"> Padrão XXX.</w:t>
+                    <w:t>INT Padrão XXX.</w:t>
                   </w:r>
                 </w:p>
               </w:tc>
@@ -25832,37 +25307,7 @@
                       <w:szCs w:val="24"/>
                       <w:lang w:val="en-US" w:eastAsia="zh-CN" w:bidi="hi-IN"/>
                     </w:rPr>
-                    <w:t>D</w:t>
-                  </w:r>
-                  <w:r>
-                    <w:rPr>
-                      <w:rFonts w:eastAsia="NSimSun" w:cs="Lucida Sans"/>
-                      <w:kern w:val="0"/>
-                      <w:sz w:val="24"/>
-                      <w:szCs w:val="24"/>
-                      <w:lang w:val="en-US" w:eastAsia="zh-CN" w:bidi="hi-IN"/>
-                    </w:rPr>
-                    <w:t>ATE</w:t>
-                  </w:r>
-                  <w:r>
-                    <w:rPr>
-                      <w:rFonts w:eastAsia="NSimSun" w:cs="Lucida Sans"/>
-                      <w:kern w:val="0"/>
-                      <w:sz w:val="24"/>
-                      <w:szCs w:val="24"/>
-                      <w:lang w:val="en-US" w:eastAsia="zh-CN" w:bidi="hi-IN"/>
-                    </w:rPr>
-                    <w:t>T</w:t>
-                  </w:r>
-                  <w:r>
-                    <w:rPr>
-                      <w:rFonts w:eastAsia="NSimSun" w:cs="Lucida Sans"/>
-                      <w:kern w:val="0"/>
-                      <w:sz w:val="24"/>
-                      <w:szCs w:val="24"/>
-                      <w:lang w:val="en-US" w:eastAsia="zh-CN" w:bidi="hi-IN"/>
-                    </w:rPr>
-                    <w:t>IME</w:t>
+                    <w:t>DATETIME</w:t>
                   </w:r>
                 </w:p>
               </w:tc>
@@ -25931,17 +25376,7 @@
                       <w:szCs w:val="24"/>
                       <w:lang w:val="en-US" w:eastAsia="zh-CN" w:bidi="hi-IN"/>
                     </w:rPr>
-                    <w:t>D</w:t>
-                  </w:r>
-                  <w:r>
-                    <w:rPr>
-                      <w:rFonts w:eastAsia="NSimSun" w:cs="Lucida Sans"/>
-                      <w:kern w:val="0"/>
-                      <w:sz w:val="24"/>
-                      <w:szCs w:val="24"/>
-                      <w:lang w:val="en-US" w:eastAsia="zh-CN" w:bidi="hi-IN"/>
-                    </w:rPr>
-                    <w:t>ATETIME</w:t>
+                    <w:t>DATETIME</w:t>
                   </w:r>
                 </w:p>
               </w:tc>
@@ -26010,17 +25445,7 @@
                       <w:szCs w:val="24"/>
                       <w:lang w:val="en-US" w:eastAsia="zh-CN" w:bidi="hi-IN"/>
                     </w:rPr>
-                    <w:t>B</w:t>
-                  </w:r>
-                  <w:r>
-                    <w:rPr>
-                      <w:rFonts w:eastAsia="NSimSun" w:cs="Lucida Sans"/>
-                      <w:kern w:val="0"/>
-                      <w:sz w:val="24"/>
-                      <w:szCs w:val="24"/>
-                      <w:lang w:val="en-US" w:eastAsia="zh-CN" w:bidi="hi-IN"/>
-                    </w:rPr>
-                    <w:t>OOLEAN</w:t>
+                    <w:t>BOOLEAN</w:t>
                   </w:r>
                 </w:p>
               </w:tc>
@@ -26047,12 +25472,9 @@
             </w:pPr>
             <w:r>
               <w:rPr>
-                <w:rFonts w:eastAsia="NSimSun" w:cs="Lucida Sans"/>
                 <w:b/>
-                <w:kern w:val="0"/>
-                <w:sz w:val="20"/>
-                <w:szCs w:val="20"/>
-                <w:lang w:val="en-US" w:eastAsia="zh-CN" w:bidi="hi-IN"/>
+                <w:sz w:val="24"/>
+                <w:szCs w:val="24"/>
               </w:rPr>
             </w:r>
           </w:p>
@@ -28468,13 +27890,10 @@
             </w:pPr>
             <w:r>
               <w:rPr>
-                <w:rFonts w:eastAsia="NSimSun" w:cs="Lucida Sans"/>
                 <w:color w:val="000000"/>
-                <w:kern w:val="0"/>
-                <w:sz w:val="20"/>
-                <w:szCs w:val="20"/>
+                <w:sz w:val="24"/>
+                <w:szCs w:val="24"/>
                 <w:highlight w:val="yellow"/>
-                <w:lang w:val="en-US" w:eastAsia="zh-CN" w:bidi="hi-IN"/>
               </w:rPr>
             </w:r>
           </w:p>
@@ -30030,13 +29449,10 @@
             </w:pPr>
             <w:r>
               <w:rPr>
-                <w:rFonts w:eastAsia="NSimSun" w:cs="Lucida Sans"/>
                 <w:color w:val="000000"/>
-                <w:kern w:val="0"/>
-                <w:sz w:val="20"/>
-                <w:szCs w:val="20"/>
+                <w:sz w:val="24"/>
+                <w:szCs w:val="24"/>
                 <w:highlight w:val="yellow"/>
-                <w:lang w:val="en-US" w:eastAsia="zh-CN" w:bidi="hi-IN"/>
               </w:rPr>
             </w:r>
           </w:p>
@@ -31284,13 +30700,10 @@
             </w:pPr>
             <w:r>
               <w:rPr>
-                <w:rFonts w:eastAsia="NSimSun" w:cs="Lucida Sans"/>
                 <w:b/>
                 <w:color w:val="FFFFFF"/>
-                <w:kern w:val="0"/>
-                <w:sz w:val="20"/>
-                <w:szCs w:val="20"/>
-                <w:lang w:val="en-US" w:eastAsia="zh-CN" w:bidi="hi-IN"/>
+                <w:sz w:val="24"/>
+                <w:szCs w:val="24"/>
               </w:rPr>
             </w:r>
           </w:p>
@@ -33061,8 +32474,8 @@
       </w:tblPr>
       <w:tblGrid>
         <w:gridCol w:w="3972"/>
-        <w:gridCol w:w="3000"/>
-        <w:gridCol w:w="2958"/>
+        <w:gridCol w:w="2999"/>
+        <w:gridCol w:w="2959"/>
       </w:tblGrid>
       <w:tr>
         <w:trPr>
@@ -33179,20 +32592,17 @@
             </w:pPr>
             <w:r>
               <w:rPr>
-                <w:rFonts w:eastAsia="NSimSun" w:cs="Lucida Sans"/>
                 <w:b/>
                 <w:color w:val="FFFFFF"/>
-                <w:kern w:val="0"/>
-                <w:sz w:val="20"/>
-                <w:szCs w:val="20"/>
-                <w:lang w:val="en-US" w:eastAsia="zh-CN" w:bidi="hi-IN"/>
-              </w:rPr>
-            </w:r>
-          </w:p>
-        </w:tc>
-        <w:tc>
-          <w:tcPr>
-            <w:tcW w:w="3000" w:type="dxa"/>
+                <w:sz w:val="24"/>
+                <w:szCs w:val="24"/>
+              </w:rPr>
+            </w:r>
+          </w:p>
+        </w:tc>
+        <w:tc>
+          <w:tcPr>
+            <w:tcW w:w="2999" w:type="dxa"/>
             <w:tcBorders>
               <w:top w:val="single" w:sz="6" w:space="0" w:color="000000"/>
               <w:left w:val="single" w:sz="6" w:space="0" w:color="000000"/>
@@ -33233,7 +32643,7 @@
         </w:tc>
         <w:tc>
           <w:tcPr>
-            <w:tcW w:w="2958" w:type="dxa"/>
+            <w:tcW w:w="2959" w:type="dxa"/>
             <w:tcBorders>
               <w:top w:val="single" w:sz="6" w:space="0" w:color="000000"/>
               <w:left w:val="single" w:sz="6" w:space="0" w:color="000000"/>
@@ -33319,7 +32729,7 @@
         </w:tc>
         <w:tc>
           <w:tcPr>
-            <w:tcW w:w="3000" w:type="dxa"/>
+            <w:tcW w:w="2999" w:type="dxa"/>
             <w:tcBorders>
               <w:left w:val="single" w:sz="6" w:space="0" w:color="000000"/>
               <w:bottom w:val="single" w:sz="6" w:space="0" w:color="000000"/>
@@ -33352,7 +32762,7 @@
         </w:tc>
         <w:tc>
           <w:tcPr>
-            <w:tcW w:w="2958" w:type="dxa"/>
+            <w:tcW w:w="2959" w:type="dxa"/>
             <w:tcBorders>
               <w:top w:val="single" w:sz="6" w:space="0" w:color="000000"/>
               <w:left w:val="single" w:sz="6" w:space="0" w:color="000000"/>
@@ -33430,7 +32840,7 @@
         </w:tc>
         <w:tc>
           <w:tcPr>
-            <w:tcW w:w="3000" w:type="dxa"/>
+            <w:tcW w:w="2999" w:type="dxa"/>
             <w:tcBorders>
               <w:left w:val="single" w:sz="6" w:space="0" w:color="000000"/>
               <w:bottom w:val="single" w:sz="6" w:space="0" w:color="000000"/>
@@ -33463,7 +32873,7 @@
         </w:tc>
         <w:tc>
           <w:tcPr>
-            <w:tcW w:w="2958" w:type="dxa"/>
+            <w:tcW w:w="2959" w:type="dxa"/>
             <w:tcBorders>
               <w:top w:val="single" w:sz="6" w:space="0" w:color="000000"/>
               <w:left w:val="single" w:sz="6" w:space="0" w:color="000000"/>
@@ -33534,7 +32944,7 @@
         </w:tc>
         <w:tc>
           <w:tcPr>
-            <w:tcW w:w="3000" w:type="dxa"/>
+            <w:tcW w:w="2999" w:type="dxa"/>
             <w:tcBorders>
               <w:top w:val="single" w:sz="6" w:space="0" w:color="000000"/>
               <w:left w:val="single" w:sz="6" w:space="0" w:color="000000"/>
@@ -33569,7 +32979,7 @@
         </w:tc>
         <w:tc>
           <w:tcPr>
-            <w:tcW w:w="2958" w:type="dxa"/>
+            <w:tcW w:w="2959" w:type="dxa"/>
             <w:tcBorders>
               <w:top w:val="single" w:sz="6" w:space="0" w:color="000000"/>
               <w:left w:val="single" w:sz="6" w:space="0" w:color="000000"/>
@@ -33642,7 +33052,7 @@
         </w:tc>
         <w:tc>
           <w:tcPr>
-            <w:tcW w:w="3000" w:type="dxa"/>
+            <w:tcW w:w="2999" w:type="dxa"/>
             <w:tcBorders>
               <w:left w:val="single" w:sz="6" w:space="0" w:color="000000"/>
               <w:bottom w:val="single" w:sz="6" w:space="0" w:color="000000"/>
@@ -33675,7 +33085,7 @@
         </w:tc>
         <w:tc>
           <w:tcPr>
-            <w:tcW w:w="2958" w:type="dxa"/>
+            <w:tcW w:w="2959" w:type="dxa"/>
             <w:tcBorders>
               <w:top w:val="single" w:sz="6" w:space="0" w:color="000000"/>
               <w:left w:val="single" w:sz="6" w:space="0" w:color="000000"/>
@@ -33753,7 +33163,7 @@
         </w:tc>
         <w:tc>
           <w:tcPr>
-            <w:tcW w:w="3000" w:type="dxa"/>
+            <w:tcW w:w="2999" w:type="dxa"/>
             <w:tcBorders>
               <w:left w:val="single" w:sz="6" w:space="0" w:color="000000"/>
               <w:bottom w:val="single" w:sz="6" w:space="0" w:color="000000"/>
@@ -33786,7 +33196,7 @@
         </w:tc>
         <w:tc>
           <w:tcPr>
-            <w:tcW w:w="2958" w:type="dxa"/>
+            <w:tcW w:w="2959" w:type="dxa"/>
             <w:tcBorders>
               <w:top w:val="single" w:sz="6" w:space="0" w:color="000000"/>
               <w:left w:val="single" w:sz="6" w:space="0" w:color="000000"/>
@@ -33864,7 +33274,7 @@
         </w:tc>
         <w:tc>
           <w:tcPr>
-            <w:tcW w:w="3000" w:type="dxa"/>
+            <w:tcW w:w="2999" w:type="dxa"/>
             <w:tcBorders>
               <w:left w:val="single" w:sz="6" w:space="0" w:color="000000"/>
               <w:bottom w:val="single" w:sz="6" w:space="0" w:color="000000"/>
@@ -33897,7 +33307,7 @@
         </w:tc>
         <w:tc>
           <w:tcPr>
-            <w:tcW w:w="2958" w:type="dxa"/>
+            <w:tcW w:w="2959" w:type="dxa"/>
             <w:tcBorders>
               <w:top w:val="single" w:sz="6" w:space="0" w:color="000000"/>
               <w:left w:val="single" w:sz="6" w:space="0" w:color="000000"/>
@@ -33978,7 +33388,7 @@
         </w:tc>
         <w:tc>
           <w:tcPr>
-            <w:tcW w:w="3000" w:type="dxa"/>
+            <w:tcW w:w="2999" w:type="dxa"/>
             <w:tcBorders>
               <w:left w:val="single" w:sz="6" w:space="0" w:color="000000"/>
               <w:bottom w:val="single" w:sz="6" w:space="0" w:color="000000"/>
@@ -34011,7 +33421,7 @@
         </w:tc>
         <w:tc>
           <w:tcPr>
-            <w:tcW w:w="2958" w:type="dxa"/>
+            <w:tcW w:w="2959" w:type="dxa"/>
             <w:tcBorders>
               <w:top w:val="single" w:sz="6" w:space="0" w:color="000000"/>
               <w:left w:val="single" w:sz="6" w:space="0" w:color="000000"/>
@@ -34354,7 +33764,7 @@
               <w:rFonts w:eastAsia="NSimSun" w:cs="Lucida Sans"/>
               <w:lang w:val="en-US" w:eastAsia="zh-CN" w:bidi="hi-IN"/>
             </w:rPr>
-            <w:t>20</w:t>
+            <w:t>2</w:t>
           </w:r>
           <w:r>
             <w:rPr>
@@ -34853,7 +34263,17 @@
               <w:szCs w:val="20"/>
               <w:lang w:val="en-US" w:eastAsia="zh-CN" w:bidi="hi-IN"/>
             </w:rPr>
-            <w:t>Versão: 1.6</w:t>
+            <w:t xml:space="preserve">Versão: </w:t>
+          </w:r>
+          <w:r>
+            <w:rPr>
+              <w:rFonts w:eastAsia="NSimSun" w:cs="Lucida Sans"/>
+              <w:kern w:val="0"/>
+              <w:sz w:val="20"/>
+              <w:szCs w:val="20"/>
+              <w:lang w:val="en-US" w:eastAsia="zh-CN" w:bidi="hi-IN"/>
+            </w:rPr>
+            <w:t>2.0</w:t>
           </w:r>
         </w:p>
       </w:tc>
@@ -34936,7 +34356,17 @@
               <w:szCs w:val="20"/>
               <w:lang w:val="en-US" w:eastAsia="zh-CN" w:bidi="hi-IN"/>
             </w:rPr>
-            <w:t>Data da Versão: 28/08/2023</w:t>
+            <w:t xml:space="preserve">Data da Versão: </w:t>
+          </w:r>
+          <w:r>
+            <w:rPr>
+              <w:rFonts w:eastAsia="NSimSun" w:cs="Lucida Sans"/>
+              <w:kern w:val="0"/>
+              <w:sz w:val="20"/>
+              <w:szCs w:val="20"/>
+              <w:lang w:val="en-US" w:eastAsia="zh-CN" w:bidi="hi-IN"/>
+            </w:rPr>
+            <w:t>02/10/2023</w:t>
           </w:r>
         </w:p>
       </w:tc>
@@ -35086,7 +34516,17 @@
               <w:szCs w:val="20"/>
               <w:lang w:val="en-US" w:eastAsia="zh-CN" w:bidi="hi-IN"/>
             </w:rPr>
-            <w:t>Versão: 1.6</w:t>
+            <w:t xml:space="preserve">Versão: </w:t>
+          </w:r>
+          <w:r>
+            <w:rPr>
+              <w:rFonts w:eastAsia="NSimSun" w:cs="Lucida Sans"/>
+              <w:kern w:val="0"/>
+              <w:sz w:val="20"/>
+              <w:szCs w:val="20"/>
+              <w:lang w:val="en-US" w:eastAsia="zh-CN" w:bidi="hi-IN"/>
+            </w:rPr>
+            <w:t>2.0</w:t>
           </w:r>
         </w:p>
       </w:tc>
@@ -35169,7 +34609,17 @@
               <w:szCs w:val="20"/>
               <w:lang w:val="en-US" w:eastAsia="zh-CN" w:bidi="hi-IN"/>
             </w:rPr>
-            <w:t>Data da Versão: 28/08/2023</w:t>
+            <w:t xml:space="preserve">Data da Versão: </w:t>
+          </w:r>
+          <w:r>
+            <w:rPr>
+              <w:rFonts w:eastAsia="NSimSun" w:cs="Lucida Sans"/>
+              <w:kern w:val="0"/>
+              <w:sz w:val="20"/>
+              <w:szCs w:val="20"/>
+              <w:lang w:val="en-US" w:eastAsia="zh-CN" w:bidi="hi-IN"/>
+            </w:rPr>
+            <w:t>02/10/2023</w:t>
           </w:r>
         </w:p>
       </w:tc>
@@ -37025,7 +36475,7 @@
     <w:pPr>
       <w:widowControl w:val="false"/>
       <w:suppressAutoHyphens w:val="false"/>
-      <w:overflowPunct w:val="true"/>
+      <w:overflowPunct w:val="false"/>
       <w:bidi w:val="0"/>
       <w:spacing w:lineRule="atLeast" w:line="240" w:before="0" w:after="0"/>
       <w:jc w:val="left"/>
@@ -37038,7 +36488,7 @@
       <w:kern w:val="0"/>
       <w:sz w:val="20"/>
       <w:szCs w:val="20"/>
-      <w:lang w:bidi="ar-SA" w:val="en-US" w:eastAsia="zh-CN"/>
+      <w:lang w:val="en-US" w:eastAsia="zh-CN" w:bidi="ar-SA"/>
     </w:rPr>
   </w:style>
   <w:style w:type="paragraph" w:styleId="Ttulo1">
@@ -37054,7 +36504,7 @@
         <w:numId w:val="1"/>
       </w:numPr>
       <w:suppressAutoHyphens w:val="false"/>
-      <w:overflowPunct w:val="true"/>
+      <w:overflowPunct w:val="false"/>
       <w:spacing w:lineRule="atLeast" w:line="240" w:before="120" w:after="60"/>
       <w:textAlignment w:val="baseline"/>
       <w:outlineLvl w:val="0"/>
@@ -37139,7 +36589,7 @@
         <w:numId w:val="1"/>
       </w:numPr>
       <w:suppressAutoHyphens w:val="false"/>
-      <w:overflowPunct w:val="true"/>
+      <w:overflowPunct w:val="false"/>
       <w:spacing w:lineRule="atLeast" w:line="240" w:before="240" w:after="60"/>
       <w:textAlignment w:val="baseline"/>
       <w:outlineLvl w:val="4"/>
@@ -37163,7 +36613,7 @@
         <w:numId w:val="1"/>
       </w:numPr>
       <w:suppressAutoHyphens w:val="false"/>
-      <w:overflowPunct w:val="true"/>
+      <w:overflowPunct w:val="false"/>
       <w:spacing w:lineRule="atLeast" w:line="240" w:before="240" w:after="60"/>
       <w:textAlignment w:val="baseline"/>
       <w:outlineLvl w:val="5"/>
@@ -37185,7 +36635,7 @@
         <w:numId w:val="1"/>
       </w:numPr>
       <w:suppressAutoHyphens w:val="false"/>
-      <w:overflowPunct w:val="true"/>
+      <w:overflowPunct w:val="false"/>
       <w:spacing w:lineRule="atLeast" w:line="240" w:before="240" w:after="60"/>
       <w:textAlignment w:val="baseline"/>
       <w:outlineLvl w:val="6"/>
@@ -37205,7 +36655,7 @@
         <w:numId w:val="1"/>
       </w:numPr>
       <w:suppressAutoHyphens w:val="false"/>
-      <w:overflowPunct w:val="true"/>
+      <w:overflowPunct w:val="false"/>
       <w:spacing w:lineRule="atLeast" w:line="240" w:before="240" w:after="60"/>
       <w:textAlignment w:val="baseline"/>
       <w:outlineLvl w:val="7"/>
@@ -37226,7 +36676,7 @@
         <w:numId w:val="1"/>
       </w:numPr>
       <w:suppressAutoHyphens w:val="false"/>
-      <w:overflowPunct w:val="true"/>
+      <w:overflowPunct w:val="false"/>
       <w:spacing w:lineRule="atLeast" w:line="240" w:before="240" w:after="60"/>
       <w:textAlignment w:val="baseline"/>
       <w:outlineLvl w:val="8"/>
@@ -48072,7 +47522,7 @@
     <w:pPr>
       <w:keepLines/>
       <w:suppressAutoHyphens w:val="false"/>
-      <w:overflowPunct w:val="true"/>
+      <w:overflowPunct w:val="false"/>
       <w:spacing w:lineRule="atLeast" w:line="240" w:before="0" w:after="120"/>
       <w:ind w:left="720" w:hanging="0"/>
       <w:textAlignment w:val="baseline"/>
@@ -48112,7 +47562,7 @@
     <w:pPr>
       <w:suppressLineNumbers/>
       <w:suppressAutoHyphens w:val="false"/>
-      <w:overflowPunct w:val="true"/>
+      <w:overflowPunct w:val="false"/>
       <w:spacing w:lineRule="atLeast" w:line="240"/>
       <w:textAlignment w:val="baseline"/>
       <w:outlineLvl w:val="0"/>
@@ -48143,7 +47593,7 @@
     <w:qFormat/>
     <w:pPr>
       <w:suppressAutoHyphens w:val="false"/>
-      <w:overflowPunct w:val="true"/>
+      <w:overflowPunct w:val="false"/>
       <w:spacing w:before="120" w:after="120"/>
       <w:textAlignment w:val="baseline"/>
       <w:outlineLvl w:val="0"/>
@@ -48179,7 +47629,7 @@
     <w:qFormat/>
     <w:pPr>
       <w:suppressAutoHyphens w:val="false"/>
-      <w:overflowPunct w:val="true"/>
+      <w:overflowPunct w:val="false"/>
       <w:jc w:val="center"/>
       <w:textAlignment w:val="baseline"/>
       <w:outlineLvl w:val="0"/>
@@ -48197,7 +47647,7 @@
     <w:qFormat/>
     <w:pPr>
       <w:suppressAutoHyphens w:val="false"/>
-      <w:overflowPunct w:val="true"/>
+      <w:overflowPunct w:val="false"/>
       <w:spacing w:lineRule="atLeast" w:line="240" w:before="80" w:after="0"/>
       <w:ind w:left="720" w:hanging="0"/>
       <w:jc w:val="both"/>
@@ -48232,7 +47682,7 @@
     <w:qFormat/>
     <w:pPr>
       <w:suppressAutoHyphens w:val="false"/>
-      <w:overflowPunct w:val="true"/>
+      <w:overflowPunct w:val="false"/>
       <w:spacing w:lineRule="atLeast" w:line="240"/>
       <w:ind w:left="900" w:hanging="900"/>
       <w:textAlignment w:val="baseline"/>
@@ -48253,7 +47703,7 @@
         <w:tab w:val="right" w:pos="9360" w:leader="none"/>
       </w:tabs>
       <w:suppressAutoHyphens w:val="false"/>
-      <w:overflowPunct w:val="true"/>
+      <w:overflowPunct w:val="false"/>
       <w:spacing w:lineRule="atLeast" w:line="240" w:before="240" w:after="60"/>
       <w:ind w:right="720" w:hanging="0"/>
       <w:textAlignment w:val="baseline"/>
@@ -48274,7 +47724,7 @@
         <w:tab w:val="right" w:pos="9360" w:leader="none"/>
       </w:tabs>
       <w:suppressAutoHyphens w:val="false"/>
-      <w:overflowPunct w:val="true"/>
+      <w:overflowPunct w:val="false"/>
       <w:spacing w:lineRule="atLeast" w:line="240"/>
       <w:ind w:left="432" w:right="720" w:hanging="0"/>
       <w:textAlignment w:val="baseline"/>
@@ -48295,7 +47745,7 @@
         <w:tab w:val="right" w:pos="9360" w:leader="none"/>
       </w:tabs>
       <w:suppressAutoHyphens w:val="false"/>
-      <w:overflowPunct w:val="true"/>
+      <w:overflowPunct w:val="false"/>
       <w:spacing w:lineRule="atLeast" w:line="240"/>
       <w:ind w:left="864" w:hanging="0"/>
       <w:textAlignment w:val="baseline"/>
@@ -48317,7 +47767,7 @@
         <w:tab w:val="right" w:pos="9638" w:leader="none"/>
       </w:tabs>
       <w:suppressAutoHyphens w:val="false"/>
-      <w:overflowPunct w:val="true"/>
+      <w:overflowPunct w:val="false"/>
       <w:spacing w:lineRule="atLeast" w:line="240"/>
       <w:textAlignment w:val="baseline"/>
       <w:outlineLvl w:val="0"/>
@@ -48337,7 +47787,7 @@
         <w:tab w:val="right" w:pos="8640" w:leader="none"/>
       </w:tabs>
       <w:suppressAutoHyphens w:val="false"/>
-      <w:overflowPunct w:val="true"/>
+      <w:overflowPunct w:val="false"/>
       <w:spacing w:lineRule="atLeast" w:line="240"/>
       <w:textAlignment w:val="baseline"/>
       <w:outlineLvl w:val="0"/>
@@ -48357,7 +47807,7 @@
         <w:tab w:val="right" w:pos="8640" w:leader="none"/>
       </w:tabs>
       <w:suppressAutoHyphens w:val="false"/>
-      <w:overflowPunct w:val="true"/>
+      <w:overflowPunct w:val="false"/>
       <w:spacing w:lineRule="atLeast" w:line="240"/>
       <w:textAlignment w:val="baseline"/>
       <w:outlineLvl w:val="0"/>
@@ -48373,7 +47823,7 @@
     <w:pPr>
       <w:widowControl/>
       <w:suppressAutoHyphens w:val="false"/>
-      <w:overflowPunct w:val="true"/>
+      <w:overflowPunct w:val="false"/>
       <w:textAlignment w:val="baseline"/>
       <w:outlineLvl w:val="0"/>
     </w:pPr>
@@ -48388,7 +47838,7 @@
     <w:pPr>
       <w:keepLines/>
       <w:suppressAutoHyphens w:val="false"/>
-      <w:overflowPunct w:val="true"/>
+      <w:overflowPunct w:val="false"/>
       <w:spacing w:lineRule="atLeast" w:line="240" w:before="0" w:after="120"/>
       <w:textAlignment w:val="baseline"/>
       <w:outlineLvl w:val="0"/>
@@ -48403,7 +47853,7 @@
     <w:qFormat/>
     <w:pPr>
       <w:suppressAutoHyphens w:val="false"/>
-      <w:overflowPunct w:val="true"/>
+      <w:overflowPunct w:val="false"/>
       <w:textAlignment w:val="baseline"/>
       <w:outlineLvl w:val="0"/>
     </w:pPr>
@@ -48421,7 +47871,7 @@
         <w:tab w:val="left" w:pos="2835" w:leader="none"/>
       </w:tabs>
       <w:suppressAutoHyphens w:val="false"/>
-      <w:overflowPunct w:val="true"/>
+      <w:overflowPunct w:val="false"/>
       <w:ind w:left="567" w:hanging="0"/>
       <w:textAlignment w:val="baseline"/>
       <w:outlineLvl w:val="0"/>
@@ -48436,7 +47886,7 @@
     <w:qFormat/>
     <w:pPr>
       <w:suppressAutoHyphens w:val="false"/>
-      <w:overflowPunct w:val="true"/>
+      <w:overflowPunct w:val="false"/>
       <w:ind w:left="270" w:hanging="0"/>
       <w:textAlignment w:val="baseline"/>
       <w:outlineLvl w:val="0"/>
@@ -48453,7 +47903,7 @@
     <w:qFormat/>
     <w:pPr>
       <w:suppressAutoHyphens w:val="false"/>
-      <w:overflowPunct w:val="true"/>
+      <w:overflowPunct w:val="false"/>
       <w:spacing w:before="240" w:after="60"/>
       <w:textAlignment w:val="baseline"/>
       <w:outlineLvl w:val="0"/>
@@ -48471,7 +47921,7 @@
     <w:qFormat/>
     <w:pPr>
       <w:suppressAutoHyphens w:val="false"/>
-      <w:overflowPunct w:val="true"/>
+      <w:overflowPunct w:val="false"/>
       <w:spacing w:before="0" w:after="240"/>
       <w:jc w:val="center"/>
       <w:textAlignment w:val="baseline"/>
@@ -48490,7 +47940,7 @@
     <w:qFormat/>
     <w:pPr>
       <w:suppressAutoHyphens w:val="false"/>
-      <w:overflowPunct w:val="true"/>
+      <w:overflowPunct w:val="false"/>
       <w:spacing w:before="0" w:after="120"/>
       <w:ind w:left="720" w:hanging="0"/>
       <w:textAlignment w:val="baseline"/>
@@ -48507,7 +47957,7 @@
     <w:qFormat/>
     <w:pPr>
       <w:suppressAutoHyphens w:val="false"/>
-      <w:overflowPunct w:val="true"/>
+      <w:overflowPunct w:val="false"/>
       <w:spacing w:lineRule="atLeast" w:line="240"/>
       <w:textAlignment w:val="baseline"/>
       <w:outlineLvl w:val="0"/>
@@ -48538,7 +47988,7 @@
     <w:qFormat/>
     <w:pPr>
       <w:suppressAutoHyphens w:val="false"/>
-      <w:overflowPunct w:val="true"/>
+      <w:overflowPunct w:val="false"/>
       <w:spacing w:lineRule="atLeast" w:line="240" w:before="0" w:after="0"/>
       <w:ind w:left="720" w:hanging="0"/>
       <w:contextualSpacing/>
@@ -48556,7 +48006,7 @@
     <w:pPr>
       <w:suppressLineNumbers/>
       <w:suppressAutoHyphens w:val="false"/>
-      <w:overflowPunct w:val="true"/>
+      <w:overflowPunct w:val="false"/>
       <w:spacing w:lineRule="atLeast" w:line="240"/>
       <w:textAlignment w:val="baseline"/>
       <w:outlineLvl w:val="0"/>
@@ -48590,7 +48040,7 @@
         <w:tab w:val="left" w:pos="1260" w:leader="none"/>
       </w:tabs>
       <w:suppressAutoHyphens w:val="false"/>
-      <w:overflowPunct w:val="true"/>
+      <w:overflowPunct w:val="false"/>
       <w:spacing w:lineRule="atLeast" w:line="240" w:before="0" w:after="120"/>
       <w:jc w:val="both"/>
       <w:textAlignment w:val="baseline"/>
